--- a/法令ファイル/短期大学設置基準/短期大学設置基準（昭和五十年文部省令第二十一号）.docx
+++ b/法令ファイル/短期大学設置基準/短期大学設置基準（昭和五十年文部省令第二十一号）.docx
@@ -244,6 +244,8 @@
     <w:p>
       <w:r>
         <w:t>学生定員は、学科ごとに学則で定めるものとする。</w:t>
+        <w:br/>
+        <w:t>この場合において、学科に専攻課程を置くときは、専攻課程を単位として学科ごとに定めるものとする。</w:t>
       </w:r>
     </w:p>
     <w:p>
@@ -352,35 +354,23 @@
     </w:p>
     <w:p>
       <w:pPr>
-        <w:pStyle w:val="Heading6"/>
+        <w:pStyle w:val="ListBullet"/>
         <w:ind w:left="880"/>
       </w:pPr>
       <w:r>
         <w:t>一</w:t>
-      </w:r>
-    </w:p>
-    <w:p>
-      <w:pPr>
+        <w:br/>
+        <w:t>当該短期大学の設置者（その設置する他の大学と当該短期大学との緊密な連携が確保されているものとして文部科学大臣が別に定める基準に適合しているものに限る。）が設置する他の大学</w:t>
+      </w:r>
+    </w:p>
+    <w:p>
+      <w:pPr>
+        <w:pStyle w:val="ListBullet"/>
         <w:ind w:left="880"/>
       </w:pPr>
       <w:r>
-        <w:t>当該短期大学の設置者（その設置する他の大学と当該短期大学との緊密な連携が確保されているものとして文部科学大臣が別に定める基準に適合しているものに限る。）が設置する他の大学</w:t>
-      </w:r>
-    </w:p>
-    <w:p>
-      <w:pPr>
-        <w:pStyle w:val="Heading6"/>
-        <w:ind w:left="880"/>
-      </w:pPr>
-      <w:r>
         <w:t>二</w:t>
-      </w:r>
-    </w:p>
-    <w:p>
-      <w:pPr>
-        <w:ind w:left="880"/>
-      </w:pPr>
-      <w:r>
+        <w:br/>
         <w:t>大学等連携推進法人（その社員のうちに大学の設置者が二以上ある一般社団法人のうち、その社員が設置する大学の間の連携の推進を目的とするものであつて、当該大学の間の緊密な連携が確保されていることについて文部科学大臣の認定を受けたものをいう。次項第二号及び第三十八条第四項において同じ。）（当該短期大学の設置者が社員であるものであり、かつ、連携開設科目に係る業務を行うものに限る。）の社員が設置する他の大学</w:t>
       </w:r>
     </w:p>
@@ -403,36 +393,32 @@
     </w:p>
     <w:p>
       <w:pPr>
-        <w:pStyle w:val="Heading6"/>
+        <w:pStyle w:val="ListBullet"/>
         <w:ind w:left="880"/>
       </w:pPr>
       <w:r>
         <w:t>一</w:t>
-      </w:r>
-    </w:p>
-    <w:p>
-      <w:pPr>
+        <w:br/>
+        <w:t>前項第一号に該当する他の大学が開設するもの</w:t>
+        <w:br/>
+        <w:br/>
+        <w:br/>
+        <w:t>同号に規定する基準の定めるところにより当該短期大学の設置者が策定する連携開設科目の開設及び実施に係る方針</w:t>
+      </w:r>
+    </w:p>
+    <w:p>
+      <w:pPr>
+        <w:pStyle w:val="ListBullet"/>
         <w:ind w:left="880"/>
       </w:pPr>
       <w:r>
-        <w:t>前項第一号に該当する他の大学が開設するもの</w:t>
-      </w:r>
-    </w:p>
-    <w:p>
-      <w:pPr>
-        <w:pStyle w:val="Heading6"/>
-        <w:ind w:left="880"/>
-      </w:pPr>
-      <w:r>
         <w:t>二</w:t>
-      </w:r>
-    </w:p>
-    <w:p>
-      <w:pPr>
-        <w:ind w:left="880"/>
-      </w:pPr>
-      <w:r>
+        <w:br/>
         <w:t>前項第二号に該当する他の大学が開設するもの</w:t>
+        <w:br/>
+        <w:br/>
+        <w:br/>
+        <w:t>同号の大学等連携推進法人が策定する連携推進方針（その社員が設置する大学の間の教育研究活動等に関する連携を推進するための方針をいう。）</w:t>
       </w:r>
     </w:p>
     <w:p>
@@ -497,52 +483,36 @@
     </w:p>
     <w:p>
       <w:pPr>
-        <w:pStyle w:val="Heading6"/>
+        <w:pStyle w:val="ListBullet"/>
         <w:ind w:left="880"/>
       </w:pPr>
       <w:r>
         <w:t>一</w:t>
-      </w:r>
-    </w:p>
-    <w:p>
-      <w:pPr>
+        <w:br/>
+        <w:t>講義及び演習については、十五時間から三十時間までの範囲で短期大学が定める時間の授業をもつて一単位とする。</w:t>
+      </w:r>
+    </w:p>
+    <w:p>
+      <w:pPr>
+        <w:pStyle w:val="ListBullet"/>
         <w:ind w:left="880"/>
       </w:pPr>
       <w:r>
-        <w:t>講義及び演習については、十五時間から三十時間までの範囲で短期大学が定める時間の授業をもつて一単位とする。</w:t>
-      </w:r>
-    </w:p>
-    <w:p>
-      <w:pPr>
-        <w:pStyle w:val="Heading6"/>
+        <w:t>二</w:t>
+        <w:br/>
+        <w:t>実験、実習及び実技については、三十時間から四十五時間までの範囲で短期大学が定める時間の授業をもつて一単位とする。</w:t>
+        <w:br/>
+        <w:t>ただし、芸術等の分野における個人指導による実技の授業については、短期大学が定める時間の授業をもつて一単位とすることができる。</w:t>
+      </w:r>
+    </w:p>
+    <w:p>
+      <w:pPr>
+        <w:pStyle w:val="ListBullet"/>
         <w:ind w:left="880"/>
       </w:pPr>
       <w:r>
-        <w:t>二</w:t>
-      </w:r>
-    </w:p>
-    <w:p>
-      <w:pPr>
-        <w:ind w:left="880"/>
-      </w:pPr>
-      <w:r>
-        <w:t>実験、実習及び実技については、三十時間から四十五時間までの範囲で短期大学が定める時間の授業をもつて一単位とする。</w:t>
-      </w:r>
-    </w:p>
-    <w:p>
-      <w:pPr>
-        <w:pStyle w:val="Heading6"/>
-        <w:ind w:left="880"/>
-      </w:pPr>
-      <w:r>
         <w:t>三</w:t>
-      </w:r>
-    </w:p>
-    <w:p>
-      <w:pPr>
-        <w:ind w:left="880"/>
-      </w:pPr>
-      <w:r>
+        <w:br/>
         <w:t>一の授業科目について、講義、演習、実験、実習又は実技のうち二以上の方法の併用により行う場合については、その組み合わせに応じ、前二号に規定する基準を考慮して短期大学が定める時間の授業をもつて一単位とする。</w:t>
       </w:r>
     </w:p>
@@ -587,6 +557,8 @@
     <w:p>
       <w:r>
         <w:t>各授業科目の授業は、十週又は十五週にわたる期間を単位として行うものとする。</w:t>
+        <w:br/>
+        <w:t>ただし、教育上必要があり、かつ、十分な教育効果をあげることができると認められる場合は、この限りでない。</w:t>
       </w:r>
     </w:p>
     <w:p>
@@ -647,6 +619,8 @@
       </w:pPr>
       <w:r>
         <w:t>短期大学は、第一項の授業を、外国において履修させることができる。</w:t>
+        <w:br/>
+        <w:t>前項の規定により、多様なメディアを高度に利用して、当該授業を行う教室等以外の場所で履修させる場合についても、同様とする。</w:t>
       </w:r>
     </w:p>
     <w:p>
@@ -741,6 +715,8 @@
     <w:p>
       <w:r>
         <w:t>短期大学は、一の授業科目を履修した学生に対し、試験の上単位を与えるものとする。</w:t>
+        <w:br/>
+        <w:t>ただし、第七条第三項の授業科目については、短期大学の定める適切な方法により学修の成果を評価して単位を与えることができる。</w:t>
       </w:r>
     </w:p>
     <w:p>
@@ -908,6 +884,8 @@
       </w:pPr>
       <w:r>
         <w:t>前三項により修得したものとみなし、又は与えることのできる単位数は、転学等の場合を除き、当該短期大学において修得した単位（第十三条の三の規定により修得したものとみなすものとする単位を含む。）以外のものについては、第十四条第一項及び前条第一項により当該短期大学において修得したものとみなす単位数と合わせて、修業年限が二年の短期大学にあつては、三十単位、修業年限が三年の短期大学にあつては、四十六単位（第十九条の規定により卒業の要件として六十二単位以上を修得することとする短期大学にあつては、三十単位）を超えないものとする。</w:t>
+        <w:br/>
+        <w:t>この場合において、第十四条第二項において準用する同条第一項により当該短期大学において修得したものとみなす単位数と合わせるときは、修業年限が二年の短期大学にあつては、四十五単位、修業年限が三年の短期大学にあつては、五十三単位（第十九条の規定により卒業の要件として六十二単位以上を修得することとする短期大学にあつては四十五単位）を超えないものとする。</w:t>
       </w:r>
     </w:p>
     <w:p>
@@ -1151,6 +1129,10 @@
       </w:pPr>
       <w:r>
         <w:t>短期大学は、二以上の校地において教育を行う場合においては、それぞれの校地ごとに必要な教員を置くものとする。</w:t>
+        <w:br/>
+        <w:t>なお、それぞれの校地には、当該校地における教育に支障のないよう、原則として専任の教授又は准教授を少なくとも一人以上置くものとする。</w:t>
+        <w:br/>
+        <w:t>ただし、その校地が隣接している場合は、この限りでない。</w:t>
       </w:r>
     </w:p>
     <w:p>
@@ -1292,359 +1274,251 @@
     </w:p>
     <w:p>
       <w:pPr>
-        <w:pStyle w:val="Heading6"/>
+        <w:pStyle w:val="ListBullet"/>
         <w:ind w:left="880"/>
       </w:pPr>
       <w:r>
         <w:t>一</w:t>
-      </w:r>
-    </w:p>
-    <w:p>
-      <w:pPr>
+        <w:br/>
+        <w:t>博士の学位（外国において授与されたこれに相当する学位を含む。）を有し、研究上の業績を有する者</w:t>
+      </w:r>
+    </w:p>
+    <w:p>
+      <w:pPr>
+        <w:pStyle w:val="ListBullet"/>
         <w:ind w:left="880"/>
       </w:pPr>
       <w:r>
-        <w:t>博士の学位（外国において授与されたこれに相当する学位を含む。）を有し、研究上の業績を有する者</w:t>
-      </w:r>
-    </w:p>
-    <w:p>
-      <w:pPr>
-        <w:pStyle w:val="Heading6"/>
+        <w:t>二</w:t>
+        <w:br/>
+        <w:t>研究上の業績が前号の者に準ずると認められる者</w:t>
+      </w:r>
+    </w:p>
+    <w:p>
+      <w:pPr>
+        <w:pStyle w:val="ListBullet"/>
         <w:ind w:left="880"/>
       </w:pPr>
       <w:r>
+        <w:t>三</w:t>
+        <w:br/>
+        <w:t>学位規則（昭和二十八年文部省令第九号）第五条の二に規定する専門職学位（外国において授与されたこれに相当する学位を含む。）を有し、当該専門職学位の専攻分野に関する実務上の業績を有する者</w:t>
+      </w:r>
+    </w:p>
+    <w:p>
+      <w:pPr>
+        <w:pStyle w:val="ListBullet"/>
+        <w:ind w:left="880"/>
+      </w:pPr>
+      <w:r>
+        <w:t>四</w:t>
+        <w:br/>
+        <w:t>芸術上の優れた業績を有すると認められる者及び実際的な技術の修得を主とする分野にあつては実際的な技術に秀でていると認められる者</w:t>
+      </w:r>
+    </w:p>
+    <w:p>
+      <w:pPr>
+        <w:pStyle w:val="ListBullet"/>
+        <w:ind w:left="880"/>
+      </w:pPr>
+      <w:r>
+        <w:t>五</w:t>
+        <w:br/>
+        <w:t>大学又は高等専門学校において教授、准教授又は専任の講師の経歴（外国におけるこれらに相当する教員としての経歴を含む。）のある者</w:t>
+      </w:r>
+    </w:p>
+    <w:p>
+      <w:pPr>
+        <w:pStyle w:val="ListBullet"/>
+        <w:ind w:left="880"/>
+      </w:pPr>
+      <w:r>
+        <w:t>六</w:t>
+        <w:br/>
+        <w:t>研究所、試験所、病院等に在職し、研究上の業績を有する者</w:t>
+      </w:r>
+    </w:p>
+    <w:p>
+      <w:pPr>
+        <w:pStyle w:val="ListBullet"/>
+        <w:ind w:left="880"/>
+      </w:pPr>
+      <w:r>
+        <w:t>七</w:t>
+        <w:br/>
+        <w:t>特定の分野について、特に優れた知識及び経験を有すると認められる者</w:t>
+      </w:r>
+    </w:p>
+    <w:p>
+      <w:pPr>
+        <w:pStyle w:val="Heading4"/>
+      </w:pPr>
+      <w:r>
+        <w:t>第二十四条（准教授の資格）</w:t>
+      </w:r>
+    </w:p>
+    <w:p>
+      <w:r>
+        <w:t>准教授となることのできる者は、次の各号のいずれかに該当し、かつ、短期大学における教育を担当するにふさわしい教育上の能力を有すると認められる者とする。</w:t>
+      </w:r>
+    </w:p>
+    <w:p>
+      <w:pPr>
+        <w:pStyle w:val="ListBullet"/>
+        <w:ind w:left="880"/>
+      </w:pPr>
+      <w:r>
+        <w:t>一</w:t>
+        <w:br/>
+        <w:t>前条各号のいずれかに該当する者</w:t>
+      </w:r>
+    </w:p>
+    <w:p>
+      <w:pPr>
+        <w:pStyle w:val="ListBullet"/>
+        <w:ind w:left="880"/>
+      </w:pPr>
+      <w:r>
         <w:t>二</w:t>
-      </w:r>
-    </w:p>
-    <w:p>
-      <w:pPr>
+        <w:br/>
+        <w:t>大学又は高等専門学校において助教又はこれに準ずる職員としての経歴（外国におけるこれらに相当する職員としての経歴を含む。）のある者</w:t>
+      </w:r>
+    </w:p>
+    <w:p>
+      <w:pPr>
+        <w:pStyle w:val="ListBullet"/>
         <w:ind w:left="880"/>
       </w:pPr>
       <w:r>
-        <w:t>研究上の業績が前号の者に準ずると認められる者</w:t>
-      </w:r>
-    </w:p>
-    <w:p>
-      <w:pPr>
-        <w:pStyle w:val="Heading6"/>
+        <w:t>三</w:t>
+        <w:br/>
+        <w:t>修士の学位又は学位規則第五条の二に規定する専門職学位（外国において授与されたこれらに相当する学位を含む。）を有する者</w:t>
+      </w:r>
+    </w:p>
+    <w:p>
+      <w:pPr>
+        <w:pStyle w:val="ListBullet"/>
         <w:ind w:left="880"/>
       </w:pPr>
       <w:r>
+        <w:t>四</w:t>
+        <w:br/>
+        <w:t>特定の分野について、優れた知識及び経験を有すると認められる者</w:t>
+      </w:r>
+    </w:p>
+    <w:p>
+      <w:pPr>
+        <w:pStyle w:val="Heading4"/>
+      </w:pPr>
+      <w:r>
+        <w:t>第二十五条（講師の資格）</w:t>
+      </w:r>
+    </w:p>
+    <w:p>
+      <w:r>
+        <w:t>講師となることのできる者は、次の各号のいずれかに該当する者とする。</w:t>
+      </w:r>
+    </w:p>
+    <w:p>
+      <w:pPr>
+        <w:pStyle w:val="ListBullet"/>
+        <w:ind w:left="880"/>
+      </w:pPr>
+      <w:r>
+        <w:t>一</w:t>
+        <w:br/>
+        <w:t>第二十三条又は前条に規定する教授又は准教授となることのできる者</w:t>
+      </w:r>
+    </w:p>
+    <w:p>
+      <w:pPr>
+        <w:pStyle w:val="ListBullet"/>
+        <w:ind w:left="880"/>
+      </w:pPr>
+      <w:r>
+        <w:t>二</w:t>
+        <w:br/>
+        <w:t>特定の分野について、短期大学における教育を担当するにふさわしい教育上の能力を有すると認められる者</w:t>
+      </w:r>
+    </w:p>
+    <w:p>
+      <w:pPr>
+        <w:pStyle w:val="Heading4"/>
+      </w:pPr>
+      <w:r>
+        <w:t>第二十五条の二（助教の資格）</w:t>
+      </w:r>
+    </w:p>
+    <w:p>
+      <w:r>
+        <w:t>助教となることのできる者は、次の各号のいずれかに該当し、かつ、短期大学における教育を担当するにふさわしい教育上の能力を有すると認められる者とする。</w:t>
+      </w:r>
+    </w:p>
+    <w:p>
+      <w:pPr>
+        <w:pStyle w:val="ListBullet"/>
+        <w:ind w:left="880"/>
+      </w:pPr>
+      <w:r>
+        <w:t>一</w:t>
+        <w:br/>
+        <w:t>第二十三条各号又は第二十四条各号のいずれかに該当する者</w:t>
+      </w:r>
+    </w:p>
+    <w:p>
+      <w:pPr>
+        <w:pStyle w:val="ListBullet"/>
+        <w:ind w:left="880"/>
+      </w:pPr>
+      <w:r>
+        <w:t>二</w:t>
+        <w:br/>
+        <w:t>修士の学位（医学を履修する課程、歯学を履修する課程、薬学を履修する課程のうち臨床に係る実践的な能力を培うことを主たる目的とするもの又は獣医学を履修する課程を修了した者については、学士の学位）又は学位規則第五条の二に規定する専門職学位（外国において授与されたこれらに相当する学位を含む。）を有する者</w:t>
+      </w:r>
+    </w:p>
+    <w:p>
+      <w:pPr>
+        <w:pStyle w:val="ListBullet"/>
+        <w:ind w:left="880"/>
+      </w:pPr>
+      <w:r>
         <w:t>三</w:t>
-      </w:r>
-    </w:p>
-    <w:p>
-      <w:pPr>
+        <w:br/>
+        <w:t>特定の分野について、知識及び経験を有すると認められる者</w:t>
+      </w:r>
+    </w:p>
+    <w:p>
+      <w:pPr>
+        <w:pStyle w:val="Heading4"/>
+      </w:pPr>
+      <w:r>
+        <w:t>第二十六条（助手の資格）</w:t>
+      </w:r>
+    </w:p>
+    <w:p>
+      <w:r>
+        <w:t>助手となることのできる者は、次の各号のいずれかに該当する者とする。</w:t>
+      </w:r>
+    </w:p>
+    <w:p>
+      <w:pPr>
+        <w:pStyle w:val="ListBullet"/>
         <w:ind w:left="880"/>
       </w:pPr>
       <w:r>
-        <w:t>学位規則（昭和二十八年文部省令第九号）第五条の二に規定する専門職学位（外国において授与されたこれに相当する学位を含む。）を有し、当該専門職学位の専攻分野に関する実務上の業績を有する者</w:t>
-      </w:r>
-    </w:p>
-    <w:p>
-      <w:pPr>
-        <w:pStyle w:val="Heading6"/>
+        <w:t>一</w:t>
+        <w:br/>
+        <w:t>学士の学位又は学位規則第二条の二の表に規定する専門職大学を卒業した者に授与する学位（外国において授与されたこれらに相当する学位を含む。）を有する者</w:t>
+      </w:r>
+    </w:p>
+    <w:p>
+      <w:pPr>
+        <w:pStyle w:val="ListBullet"/>
         <w:ind w:left="880"/>
       </w:pPr>
       <w:r>
-        <w:t>四</w:t>
-      </w:r>
-    </w:p>
-    <w:p>
-      <w:pPr>
-        <w:ind w:left="880"/>
-      </w:pPr>
-      <w:r>
-        <w:t>芸術上の優れた業績を有すると認められる者及び実際的な技術の修得を主とする分野にあつては実際的な技術に秀でていると認められる者</w:t>
-      </w:r>
-    </w:p>
-    <w:p>
-      <w:pPr>
-        <w:pStyle w:val="Heading6"/>
-        <w:ind w:left="880"/>
-      </w:pPr>
-      <w:r>
-        <w:t>五</w:t>
-      </w:r>
-    </w:p>
-    <w:p>
-      <w:pPr>
-        <w:ind w:left="880"/>
-      </w:pPr>
-      <w:r>
-        <w:t>大学又は高等専門学校において教授、准教授又は専任の講師の経歴（外国におけるこれらに相当する教員としての経歴を含む。）のある者</w:t>
-      </w:r>
-    </w:p>
-    <w:p>
-      <w:pPr>
-        <w:pStyle w:val="Heading6"/>
-        <w:ind w:left="880"/>
-      </w:pPr>
-      <w:r>
-        <w:t>六</w:t>
-      </w:r>
-    </w:p>
-    <w:p>
-      <w:pPr>
-        <w:ind w:left="880"/>
-      </w:pPr>
-      <w:r>
-        <w:t>研究所、試験所、病院等に在職し、研究上の業績を有する者</w:t>
-      </w:r>
-    </w:p>
-    <w:p>
-      <w:pPr>
-        <w:pStyle w:val="Heading6"/>
-        <w:ind w:left="880"/>
-      </w:pPr>
-      <w:r>
-        <w:t>七</w:t>
-      </w:r>
-    </w:p>
-    <w:p>
-      <w:pPr>
-        <w:ind w:left="880"/>
-      </w:pPr>
-      <w:r>
-        <w:t>特定の分野について、特に優れた知識及び経験を有すると認められる者</w:t>
-      </w:r>
-    </w:p>
-    <w:p>
-      <w:pPr>
-        <w:pStyle w:val="Heading4"/>
-      </w:pPr>
-      <w:r>
-        <w:t>第二十四条（准教授の資格）</w:t>
-      </w:r>
-    </w:p>
-    <w:p>
-      <w:r>
-        <w:t>准教授となることのできる者は、次の各号のいずれかに該当し、かつ、短期大学における教育を担当するにふさわしい教育上の能力を有すると認められる者とする。</w:t>
-      </w:r>
-    </w:p>
-    <w:p>
-      <w:pPr>
-        <w:pStyle w:val="Heading6"/>
-        <w:ind w:left="880"/>
-      </w:pPr>
-      <w:r>
-        <w:t>一</w:t>
-      </w:r>
-    </w:p>
-    <w:p>
-      <w:pPr>
-        <w:ind w:left="880"/>
-      </w:pPr>
-      <w:r>
-        <w:t>前条各号のいずれかに該当する者</w:t>
-      </w:r>
-    </w:p>
-    <w:p>
-      <w:pPr>
-        <w:pStyle w:val="Heading6"/>
-        <w:ind w:left="880"/>
-      </w:pPr>
-      <w:r>
         <w:t>二</w:t>
-      </w:r>
-    </w:p>
-    <w:p>
-      <w:pPr>
-        <w:ind w:left="880"/>
-      </w:pPr>
-      <w:r>
-        <w:t>大学又は高等専門学校において助教又はこれに準ずる職員としての経歴（外国におけるこれらに相当する職員としての経歴を含む。）のある者</w:t>
-      </w:r>
-    </w:p>
-    <w:p>
-      <w:pPr>
-        <w:pStyle w:val="Heading6"/>
-        <w:ind w:left="880"/>
-      </w:pPr>
-      <w:r>
-        <w:t>三</w:t>
-      </w:r>
-    </w:p>
-    <w:p>
-      <w:pPr>
-        <w:ind w:left="880"/>
-      </w:pPr>
-      <w:r>
-        <w:t>修士の学位又は学位規則第五条の二に規定する専門職学位（外国において授与されたこれらに相当する学位を含む。）を有する者</w:t>
-      </w:r>
-    </w:p>
-    <w:p>
-      <w:pPr>
-        <w:pStyle w:val="Heading6"/>
-        <w:ind w:left="880"/>
-      </w:pPr>
-      <w:r>
-        <w:t>四</w:t>
-      </w:r>
-    </w:p>
-    <w:p>
-      <w:pPr>
-        <w:ind w:left="880"/>
-      </w:pPr>
-      <w:r>
-        <w:t>特定の分野について、優れた知識及び経験を有すると認められる者</w:t>
-      </w:r>
-    </w:p>
-    <w:p>
-      <w:pPr>
-        <w:pStyle w:val="Heading4"/>
-      </w:pPr>
-      <w:r>
-        <w:t>第二十五条（講師の資格）</w:t>
-      </w:r>
-    </w:p>
-    <w:p>
-      <w:r>
-        <w:t>講師となることのできる者は、次の各号のいずれかに該当する者とする。</w:t>
-      </w:r>
-    </w:p>
-    <w:p>
-      <w:pPr>
-        <w:pStyle w:val="Heading6"/>
-        <w:ind w:left="880"/>
-      </w:pPr>
-      <w:r>
-        <w:t>一</w:t>
-      </w:r>
-    </w:p>
-    <w:p>
-      <w:pPr>
-        <w:ind w:left="880"/>
-      </w:pPr>
-      <w:r>
-        <w:t>第二十三条又は前条に規定する教授又は准教授となることのできる者</w:t>
-      </w:r>
-    </w:p>
-    <w:p>
-      <w:pPr>
-        <w:pStyle w:val="Heading6"/>
-        <w:ind w:left="880"/>
-      </w:pPr>
-      <w:r>
-        <w:t>二</w:t>
-      </w:r>
-    </w:p>
-    <w:p>
-      <w:pPr>
-        <w:ind w:left="880"/>
-      </w:pPr>
-      <w:r>
-        <w:t>特定の分野について、短期大学における教育を担当するにふさわしい教育上の能力を有すると認められる者</w:t>
-      </w:r>
-    </w:p>
-    <w:p>
-      <w:pPr>
-        <w:pStyle w:val="Heading4"/>
-      </w:pPr>
-      <w:r>
-        <w:t>第二十五条の二（助教の資格）</w:t>
-      </w:r>
-    </w:p>
-    <w:p>
-      <w:r>
-        <w:t>助教となることのできる者は、次の各号のいずれかに該当し、かつ、短期大学における教育を担当するにふさわしい教育上の能力を有すると認められる者とする。</w:t>
-      </w:r>
-    </w:p>
-    <w:p>
-      <w:pPr>
-        <w:pStyle w:val="Heading6"/>
-        <w:ind w:left="880"/>
-      </w:pPr>
-      <w:r>
-        <w:t>一</w:t>
-      </w:r>
-    </w:p>
-    <w:p>
-      <w:pPr>
-        <w:ind w:left="880"/>
-      </w:pPr>
-      <w:r>
-        <w:t>第二十三条各号又は第二十四条各号のいずれかに該当する者</w:t>
-      </w:r>
-    </w:p>
-    <w:p>
-      <w:pPr>
-        <w:pStyle w:val="Heading6"/>
-        <w:ind w:left="880"/>
-      </w:pPr>
-      <w:r>
-        <w:t>二</w:t>
-      </w:r>
-    </w:p>
-    <w:p>
-      <w:pPr>
-        <w:ind w:left="880"/>
-      </w:pPr>
-      <w:r>
-        <w:t>修士の学位（医学を履修する課程、歯学を履修する課程、薬学を履修する課程のうち臨床に係る実践的な能力を培うことを主たる目的とするもの又は獣医学を履修する課程を修了した者については、学士の学位）又は学位規則第五条の二に規定する専門職学位（外国において授与されたこれらに相当する学位を含む。）を有する者</w:t>
-      </w:r>
-    </w:p>
-    <w:p>
-      <w:pPr>
-        <w:pStyle w:val="Heading6"/>
-        <w:ind w:left="880"/>
-      </w:pPr>
-      <w:r>
-        <w:t>三</w:t>
-      </w:r>
-    </w:p>
-    <w:p>
-      <w:pPr>
-        <w:ind w:left="880"/>
-      </w:pPr>
-      <w:r>
-        <w:t>特定の分野について、知識及び経験を有すると認められる者</w:t>
-      </w:r>
-    </w:p>
-    <w:p>
-      <w:pPr>
-        <w:pStyle w:val="Heading4"/>
-      </w:pPr>
-      <w:r>
-        <w:t>第二十六条（助手の資格）</w:t>
-      </w:r>
-    </w:p>
-    <w:p>
-      <w:r>
-        <w:t>助手となることのできる者は、次の各号のいずれかに該当する者とする。</w:t>
-      </w:r>
-    </w:p>
-    <w:p>
-      <w:pPr>
-        <w:pStyle w:val="Heading6"/>
-        <w:ind w:left="880"/>
-      </w:pPr>
-      <w:r>
-        <w:t>一</w:t>
-      </w:r>
-    </w:p>
-    <w:p>
-      <w:pPr>
-        <w:ind w:left="880"/>
-      </w:pPr>
-      <w:r>
-        <w:t>学士の学位又は学位規則第二条の二の表に規定する専門職大学を卒業した者に授与する学位（外国において授与されたこれらに相当する学位を含む。）を有する者</w:t>
-      </w:r>
-    </w:p>
-    <w:p>
-      <w:pPr>
-        <w:pStyle w:val="Heading6"/>
-        <w:ind w:left="880"/>
-      </w:pPr>
-      <w:r>
-        <w:t>二</w:t>
-      </w:r>
-    </w:p>
-    <w:p>
-      <w:pPr>
-        <w:ind w:left="880"/>
-      </w:pPr>
-      <w:r>
+        <w:br/>
         <w:t>前号の者に準ずる能力を有すると認められる者</w:t>
       </w:r>
     </w:p>
@@ -1705,35 +1579,23 @@
     </w:p>
     <w:p>
       <w:pPr>
-        <w:pStyle w:val="Heading6"/>
+        <w:pStyle w:val="ListBullet"/>
         <w:ind w:left="880"/>
       </w:pPr>
       <w:r>
         <w:t>一</w:t>
-      </w:r>
-    </w:p>
-    <w:p>
-      <w:pPr>
+        <w:br/>
+        <w:t>できる限り開放的であつて、多くの学生が余裕をもつて休息、交流その他に利用できるものであること。</w:t>
+      </w:r>
+    </w:p>
+    <w:p>
+      <w:pPr>
+        <w:pStyle w:val="ListBullet"/>
         <w:ind w:left="880"/>
       </w:pPr>
       <w:r>
-        <w:t>できる限り開放的であつて、多くの学生が余裕をもつて休息、交流その他に利用できるものであること。</w:t>
-      </w:r>
-    </w:p>
-    <w:p>
-      <w:pPr>
-        <w:pStyle w:val="Heading6"/>
-        <w:ind w:left="880"/>
-      </w:pPr>
-      <w:r>
         <w:t>二</w:t>
-      </w:r>
-    </w:p>
-    <w:p>
-      <w:pPr>
-        <w:ind w:left="880"/>
-      </w:pPr>
-      <w:r>
+        <w:br/>
         <w:t>休息、交流その他に必要な設備が備えられていること。</w:t>
       </w:r>
     </w:p>
@@ -1782,120 +1644,88 @@
       </w:pPr>
       <w:r>
         <w:t>前項の措置は、原則として体育館その他のスポーツ施設を校舎と同一の敷地内又はその隣接地に備えることにより行うものとする。</w:t>
-      </w:r>
-    </w:p>
-    <w:p>
-      <w:pPr>
-        <w:pStyle w:val="Heading6"/>
+        <w:br/>
+        <w:t>ただし、やむを得ない特別の事情があるときは、当該短期大学以外の者が備える運動施設であつて次の各号に掲げる要件を満たすものを学生に利用させることにより行うことができるものとする。</w:t>
+      </w:r>
+    </w:p>
+    <w:p>
+      <w:pPr>
+        <w:pStyle w:val="ListBullet"/>
         <w:ind w:left="880"/>
       </w:pPr>
       <w:r>
         <w:t>一</w:t>
-      </w:r>
-    </w:p>
-    <w:p>
-      <w:pPr>
+        <w:br/>
+        <w:t>様々な運動が可能で、多くの学生が余裕をもつて利用できること。</w:t>
+      </w:r>
+    </w:p>
+    <w:p>
+      <w:pPr>
+        <w:pStyle w:val="ListBullet"/>
         <w:ind w:left="880"/>
       </w:pPr>
       <w:r>
-        <w:t>様々な運動が可能で、多くの学生が余裕をもつて利用できること。</w:t>
-      </w:r>
-    </w:p>
-    <w:p>
-      <w:pPr>
-        <w:pStyle w:val="Heading6"/>
+        <w:t>二</w:t>
+        <w:br/>
+        <w:t>校舎から至近の位置に立地していること。</w:t>
+      </w:r>
+    </w:p>
+    <w:p>
+      <w:pPr>
+        <w:pStyle w:val="ListBullet"/>
         <w:ind w:left="880"/>
       </w:pPr>
       <w:r>
+        <w:t>三</w:t>
+        <w:br/>
+        <w:t>学生の利用に際し経済的負担の軽減が十分に図られているものであること。</w:t>
+      </w:r>
+    </w:p>
+    <w:p>
+      <w:pPr>
+        <w:pStyle w:val="Heading4"/>
+      </w:pPr>
+      <w:r>
+        <w:t>第二十八条（校舎等）</w:t>
+      </w:r>
+    </w:p>
+    <w:p>
+      <w:r>
+        <w:t>校舎には、短期大学の組織及び規模に応じ、少なくとも次に掲げる専用の施設を備えるものとする。</w:t>
+        <w:br/>
+        <w:t>ただし、特別の事情があり、かつ、教育研究に支障がないと認められるときは、この限りでない。</w:t>
+      </w:r>
+    </w:p>
+    <w:p>
+      <w:pPr>
+        <w:pStyle w:val="ListBullet"/>
+        <w:ind w:left="880"/>
+      </w:pPr>
+      <w:r>
+        <w:t>一</w:t>
+        <w:br/>
+        <w:t>学長室、会議室、事務室</w:t>
+      </w:r>
+    </w:p>
+    <w:p>
+      <w:pPr>
+        <w:pStyle w:val="ListBullet"/>
+        <w:ind w:left="880"/>
+      </w:pPr>
+      <w:r>
         <w:t>二</w:t>
-      </w:r>
-    </w:p>
-    <w:p>
-      <w:pPr>
+        <w:br/>
+        <w:t>教室（講義室、演習室、実験室、実習室等とする。）、研究室</w:t>
+      </w:r>
+    </w:p>
+    <w:p>
+      <w:pPr>
+        <w:pStyle w:val="ListBullet"/>
         <w:ind w:left="880"/>
       </w:pPr>
       <w:r>
-        <w:t>校舎から至近の位置に立地していること。</w:t>
-      </w:r>
-    </w:p>
-    <w:p>
-      <w:pPr>
-        <w:pStyle w:val="Heading6"/>
-        <w:ind w:left="880"/>
-      </w:pPr>
-      <w:r>
         <w:t>三</w:t>
-      </w:r>
-    </w:p>
-    <w:p>
-      <w:pPr>
-        <w:ind w:left="880"/>
-      </w:pPr>
-      <w:r>
-        <w:t>学生の利用に際し経済的負担の軽減が十分に図られているものであること。</w:t>
-      </w:r>
-    </w:p>
-    <w:p>
-      <w:pPr>
-        <w:pStyle w:val="Heading4"/>
-      </w:pPr>
-      <w:r>
-        <w:t>第二十八条（校舎等）</w:t>
-      </w:r>
-    </w:p>
-    <w:p>
-      <w:r>
-        <w:t>校舎には、短期大学の組織及び規模に応じ、少なくとも次に掲げる専用の施設を備えるものとする。</w:t>
-      </w:r>
-    </w:p>
-    <w:p>
-      <w:pPr>
-        <w:pStyle w:val="Heading6"/>
-        <w:ind w:left="880"/>
-      </w:pPr>
-      <w:r>
-        <w:t>一</w:t>
-      </w:r>
-    </w:p>
-    <w:p>
-      <w:pPr>
-        <w:ind w:left="880"/>
-      </w:pPr>
-      <w:r>
-        <w:t>学長室、会議室、事務室</w:t>
-      </w:r>
-    </w:p>
-    <w:p>
-      <w:pPr>
-        <w:pStyle w:val="Heading6"/>
-        <w:ind w:left="880"/>
-      </w:pPr>
-      <w:r>
-        <w:t>二</w:t>
-      </w:r>
-    </w:p>
-    <w:p>
-      <w:pPr>
-        <w:ind w:left="880"/>
-      </w:pPr>
-      <w:r>
-        <w:t>教室（講義室、演習室、実験室、実習室等とする。）、研究室</w:t>
-      </w:r>
-    </w:p>
-    <w:p>
-      <w:pPr>
-        <w:pStyle w:val="Heading6"/>
-        <w:ind w:left="880"/>
-      </w:pPr>
-      <w:r>
-        <w:t>三</w:t>
-      </w:r>
-    </w:p>
-    <w:p>
-      <w:pPr>
-        <w:ind w:left="880"/>
-      </w:pPr>
-      <w:r>
+        <w:br/>
         <w:t>図書館、保健室</w:t>
       </w:r>
     </w:p>
@@ -2162,6 +1992,8 @@
     <w:p>
       <w:r>
         <w:t>短期大学は、二以上の校地において教育研究を行う場合においては、それぞれの校地ごとに教育研究に支障のないよう必要な施設及び設備を備えるものとする。</w:t>
+        <w:br/>
+        <w:t>ただし、その校地が隣接している場合は、この限りでない。</w:t>
       </w:r>
     </w:p>
     <w:p>
@@ -2363,86 +2195,56 @@
     </w:p>
     <w:p>
       <w:pPr>
-        <w:pStyle w:val="Heading6"/>
+        <w:pStyle w:val="ListBullet"/>
         <w:ind w:left="880"/>
       </w:pPr>
       <w:r>
         <w:t>一</w:t>
-      </w:r>
-    </w:p>
-    <w:p>
-      <w:pPr>
+        <w:br/>
+        <w:t>学長又は専門職学科の長（以下この条において「学長等」という。）が指名する教員その他の職員</w:t>
+      </w:r>
+    </w:p>
+    <w:p>
+      <w:pPr>
+        <w:pStyle w:val="ListBullet"/>
         <w:ind w:left="880"/>
       </w:pPr>
       <w:r>
-        <w:t>学長又は専門職学科の長（以下この条において「学長等」という。）が指名する教員その他の職員</w:t>
-      </w:r>
-    </w:p>
-    <w:p>
-      <w:pPr>
-        <w:pStyle w:val="Heading6"/>
+        <w:t>二</w:t>
+        <w:br/>
+        <w:t>当該専門職学科の課程に係る職業に就いている者又は当該職業に関連する事業を行う者による団体のうち、広範囲の地域で活動するものの関係者であつて、当該職業の実務に関し豊富な経験を有するもの</w:t>
+      </w:r>
+    </w:p>
+    <w:p>
+      <w:pPr>
+        <w:pStyle w:val="ListBullet"/>
         <w:ind w:left="880"/>
       </w:pPr>
       <w:r>
-        <w:t>二</w:t>
-      </w:r>
-    </w:p>
-    <w:p>
-      <w:pPr>
+        <w:t>三</w:t>
+        <w:br/>
+        <w:t>地方公共団体の職員、地域の事業者による団体の関係者その他の地域の関係者</w:t>
+      </w:r>
+    </w:p>
+    <w:p>
+      <w:pPr>
+        <w:pStyle w:val="ListBullet"/>
         <w:ind w:left="880"/>
       </w:pPr>
       <w:r>
-        <w:t>当該専門職学科の課程に係る職業に就いている者又は当該職業に関連する事業を行う者による団体のうち、広範囲の地域で活動するものの関係者であつて、当該職業の実務に関し豊富な経験を有するもの</w:t>
-      </w:r>
-    </w:p>
-    <w:p>
-      <w:pPr>
-        <w:pStyle w:val="Heading6"/>
+        <w:t>四</w:t>
+        <w:br/>
+        <w:t>臨地実務実習（第三十五条の十第一項第三号に規定する臨地実務実習をいう。）その他の授業科目の開設又は授業の実施において当該専門職学科を設ける短期大学と協力する事業者</w:t>
+      </w:r>
+    </w:p>
+    <w:p>
+      <w:pPr>
+        <w:pStyle w:val="ListBullet"/>
         <w:ind w:left="880"/>
       </w:pPr>
       <w:r>
-        <w:t>三</w:t>
-      </w:r>
-    </w:p>
-    <w:p>
-      <w:pPr>
-        <w:ind w:left="880"/>
-      </w:pPr>
-      <w:r>
-        <w:t>地方公共団体の職員、地域の事業者による団体の関係者その他の地域の関係者</w:t>
-      </w:r>
-    </w:p>
-    <w:p>
-      <w:pPr>
-        <w:pStyle w:val="Heading6"/>
-        <w:ind w:left="880"/>
-      </w:pPr>
-      <w:r>
-        <w:t>四</w:t>
-      </w:r>
-    </w:p>
-    <w:p>
-      <w:pPr>
-        <w:ind w:left="880"/>
-      </w:pPr>
-      <w:r>
-        <w:t>臨地実務実習（第三十五条の十第一項第三号に規定する臨地実務実習をいう。）その他の授業科目の開設又は授業の実施において当該専門職学科を設ける短期大学と協力する事業者</w:t>
-      </w:r>
-    </w:p>
-    <w:p>
-      <w:pPr>
-        <w:pStyle w:val="Heading6"/>
-        <w:ind w:left="880"/>
-      </w:pPr>
-      <w:r>
         <w:t>五</w:t>
-      </w:r>
-    </w:p>
-    <w:p>
-      <w:pPr>
-        <w:ind w:left="880"/>
-      </w:pPr>
-      <w:r>
+        <w:br/>
         <w:t>当該専門職学科を設ける短期大学の教員その他の職員以外の者であつて学長等が必要と認めるもの</w:t>
       </w:r>
     </w:p>
@@ -2465,36 +2267,81 @@
     </w:p>
     <w:p>
       <w:pPr>
-        <w:pStyle w:val="Heading6"/>
+        <w:pStyle w:val="ListBullet"/>
         <w:ind w:left="880"/>
       </w:pPr>
       <w:r>
         <w:t>一</w:t>
-      </w:r>
-    </w:p>
-    <w:p>
-      <w:pPr>
+        <w:br/>
+        <w:t>産業界及び地域社会との連携による授業科目の開設その他の専門職学科の教育課程の編成に関する基本的な事項</w:t>
+      </w:r>
+    </w:p>
+    <w:p>
+      <w:pPr>
+        <w:pStyle w:val="ListBullet"/>
         <w:ind w:left="880"/>
       </w:pPr>
       <w:r>
-        <w:t>産業界及び地域社会との連携による授業科目の開設その他の専門職学科の教育課程の編成に関する基本的な事項</w:t>
-      </w:r>
-    </w:p>
-    <w:p>
-      <w:pPr>
-        <w:pStyle w:val="Heading6"/>
+        <w:t>二</w:t>
+        <w:br/>
+        <w:t>産業界及び地域社会との連携による授業の実施その他の専門職学科の教育課程の実施に関する基本的な事項及びその実施状況の評価に関する事項</w:t>
+      </w:r>
+    </w:p>
+    <w:p>
+      <w:pPr>
+        <w:pStyle w:val="Heading4"/>
+      </w:pPr>
+      <w:r>
+        <w:t>第三十五条の八（専門職学科の授業科目）</w:t>
+      </w:r>
+    </w:p>
+    <w:p>
+      <w:r>
+        <w:t>専門職学科を設ける短期大学は、次の各号に掲げる授業科目を開設するものとする。</w:t>
+      </w:r>
+    </w:p>
+    <w:p>
+      <w:pPr>
+        <w:pStyle w:val="ListBullet"/>
         <w:ind w:left="880"/>
       </w:pPr>
       <w:r>
+        <w:t>一</w:t>
+        <w:br/>
+        <w:t>一般・基礎科目（幅広く深い教養及び総合的な判断力を培うための授業科目並びに生涯にわたり自らの資質を向上させ、社会的及び職業的自立を図るために必要な能力を育成するための授業科目をいう。）</w:t>
+      </w:r>
+    </w:p>
+    <w:p>
+      <w:pPr>
+        <w:pStyle w:val="ListBullet"/>
+        <w:ind w:left="880"/>
+      </w:pPr>
+      <w:r>
         <w:t>二</w:t>
-      </w:r>
-    </w:p>
-    <w:p>
-      <w:pPr>
+        <w:br/>
+        <w:t>職業専門科目（専攻に係る特定の職業において必要とされる理論的かつ実践的な能力及び当該職業の分野全般にわたり必要な能力を育成するための授業科目をいう。）</w:t>
+      </w:r>
+    </w:p>
+    <w:p>
+      <w:pPr>
+        <w:pStyle w:val="ListBullet"/>
         <w:ind w:left="880"/>
       </w:pPr>
       <w:r>
-        <w:t>産業界及び地域社会との連携による授業の実施その他の専門職学科の教育課程の実施に関する基本的な事項及びその実施状況の評価に関する事項</w:t>
+        <w:t>三</w:t>
+        <w:br/>
+        <w:t>展開科目（専攻に係る特定の職業の分野に関連する分野における応用的な能力であつて、当該職業の分野において創造的な役割を果たすために必要なものを育成するための授業科目をいう。）</w:t>
+      </w:r>
+    </w:p>
+    <w:p>
+      <w:pPr>
+        <w:pStyle w:val="ListBullet"/>
+        <w:ind w:left="880"/>
+      </w:pPr>
+      <w:r>
+        <w:t>四</w:t>
+        <w:br/>
+        <w:t>総合科目（修得した知識及び技能等を総合し、専門性が求められる職業を担うための実践的かつ応用的な能力を総合的に向上させるための授業科目をいう。）</w:t>
       </w:r>
     </w:p>
     <w:p>
@@ -2502,157 +2349,62 @@
         <w:pStyle w:val="Heading4"/>
       </w:pPr>
       <w:r>
-        <w:t>第三十五条の八（専門職学科の授業科目）</w:t>
-      </w:r>
-    </w:p>
-    <w:p>
-      <w:r>
-        <w:t>専門職学科を設ける短期大学は、次の各号に掲げる授業科目を開設するものとする。</w:t>
-      </w:r>
-    </w:p>
-    <w:p>
-      <w:pPr>
-        <w:pStyle w:val="Heading6"/>
+        <w:t>第三十五条の九（専門職学科に係る授業を行う学生数）</w:t>
+      </w:r>
+    </w:p>
+    <w:p>
+      <w:r>
+        <w:t>専門職学科を設ける短期大学が当該専門職学科の一の授業科目について同時に授業を行う学生数は、第十条の規定にかかわらず、四十人以下とする。</w:t>
+        <w:br/>
+        <w:t>ただし、教育上必要があり、かつ、十分な教育効果をあげることができると認められる場合は、この限りでない。</w:t>
+      </w:r>
+    </w:p>
+    <w:p>
+      <w:pPr>
+        <w:pStyle w:val="Heading4"/>
+      </w:pPr>
+      <w:r>
+        <w:t>第三十五条の十（専門職学科に係る卒業の要件）</w:t>
+      </w:r>
+    </w:p>
+    <w:p>
+      <w:r>
+        <w:t>修業年限が二年の専門職学科に係る卒業要件は、第十八条第一項及び第三項に定めるところによるほか、次の各号のいずれにも該当することとする。</w:t>
+      </w:r>
+    </w:p>
+    <w:p>
+      <w:pPr>
+        <w:pStyle w:val="ListBullet"/>
         <w:ind w:left="880"/>
       </w:pPr>
       <w:r>
         <w:t>一</w:t>
-      </w:r>
-    </w:p>
-    <w:p>
-      <w:pPr>
+        <w:br/>
+        <w:t>同条第一項の規定により卒業の要件として修得すべき六十二単位以上の単位に、一般・基礎科目及び展開科目に係るそれぞれ十単位以上、職業専門科目に係る三十単位以上並びに総合科目に係る二単位以上が含まれること。</w:t>
+      </w:r>
+    </w:p>
+    <w:p>
+      <w:pPr>
+        <w:pStyle w:val="ListBullet"/>
         <w:ind w:left="880"/>
       </w:pPr>
       <w:r>
-        <w:t>一般・基礎科目（幅広く深い教養及び総合的な判断力を培うための授業科目並びに生涯にわたり自らの資質を向上させ、社会的及び職業的自立を図るために必要な能力を育成するための授業科目をいう。）</w:t>
-      </w:r>
-    </w:p>
-    <w:p>
-      <w:pPr>
-        <w:pStyle w:val="Heading6"/>
+        <w:t>二</w:t>
+        <w:br/>
+        <w:t>実験、実習又は実技による授業科目（やむを得ない事由があり、かつ、教育効果を十分にあげることができると認める場合には、演習、実験、実習又は実技による授業科目）に係る二十単位以上を修得すること。</w:t>
+      </w:r>
+    </w:p>
+    <w:p>
+      <w:pPr>
+        <w:pStyle w:val="ListBullet"/>
         <w:ind w:left="880"/>
       </w:pPr>
       <w:r>
-        <w:t>二</w:t>
-      </w:r>
-    </w:p>
-    <w:p>
-      <w:pPr>
-        <w:ind w:left="880"/>
-      </w:pPr>
-      <w:r>
-        <w:t>職業専門科目（専攻に係る特定の職業において必要とされる理論的かつ実践的な能力及び当該職業の分野全般にわたり必要な能力を育成するための授業科目をいう。）</w:t>
-      </w:r>
-    </w:p>
-    <w:p>
-      <w:pPr>
-        <w:pStyle w:val="Heading6"/>
-        <w:ind w:left="880"/>
-      </w:pPr>
-      <w:r>
         <w:t>三</w:t>
-      </w:r>
-    </w:p>
-    <w:p>
-      <w:pPr>
-        <w:ind w:left="880"/>
-      </w:pPr>
-      <w:r>
-        <w:t>展開科目（専攻に係る特定の職業の分野に関連する分野における応用的な能力であつて、当該職業の分野において創造的な役割を果たすために必要なものを育成するための授業科目をいう。）</w:t>
-      </w:r>
-    </w:p>
-    <w:p>
-      <w:pPr>
-        <w:pStyle w:val="Heading6"/>
-        <w:ind w:left="880"/>
-      </w:pPr>
-      <w:r>
-        <w:t>四</w:t>
-      </w:r>
-    </w:p>
-    <w:p>
-      <w:pPr>
-        <w:ind w:left="880"/>
-      </w:pPr>
-      <w:r>
-        <w:t>総合科目（修得した知識及び技能等を総合し、専門性が求められる職業を担うための実践的かつ応用的な能力を総合的に向上させるための授業科目をいう。）</w:t>
-      </w:r>
-    </w:p>
-    <w:p>
-      <w:pPr>
-        <w:pStyle w:val="Heading4"/>
-      </w:pPr>
-      <w:r>
-        <w:t>第三十五条の九（専門職学科に係る授業を行う学生数）</w:t>
-      </w:r>
-    </w:p>
-    <w:p>
-      <w:r>
-        <w:t>専門職学科を設ける短期大学が当該専門職学科の一の授業科目について同時に授業を行う学生数は、第十条の規定にかかわらず、四十人以下とする。</w:t>
-      </w:r>
-    </w:p>
-    <w:p>
-      <w:pPr>
-        <w:pStyle w:val="Heading4"/>
-      </w:pPr>
-      <w:r>
-        <w:t>第三十五条の十（専門職学科に係る卒業の要件）</w:t>
-      </w:r>
-    </w:p>
-    <w:p>
-      <w:r>
-        <w:t>修業年限が二年の専門職学科に係る卒業要件は、第十八条第一項及び第三項に定めるところによるほか、次の各号のいずれにも該当することとする。</w:t>
-      </w:r>
-    </w:p>
-    <w:p>
-      <w:pPr>
-        <w:pStyle w:val="Heading6"/>
-        <w:ind w:left="880"/>
-      </w:pPr>
-      <w:r>
-        <w:t>一</w:t>
-      </w:r>
-    </w:p>
-    <w:p>
-      <w:pPr>
-        <w:ind w:left="880"/>
-      </w:pPr>
-      <w:r>
-        <w:t>同条第一項の規定により卒業の要件として修得すべき六十二単位以上の単位に、一般・基礎科目及び展開科目に係るそれぞれ十単位以上、職業専門科目に係る三十単位以上並びに総合科目に係る二単位以上が含まれること。</w:t>
-      </w:r>
-    </w:p>
-    <w:p>
-      <w:pPr>
-        <w:pStyle w:val="Heading6"/>
-        <w:ind w:left="880"/>
-      </w:pPr>
-      <w:r>
-        <w:t>二</w:t>
-      </w:r>
-    </w:p>
-    <w:p>
-      <w:pPr>
-        <w:ind w:left="880"/>
-      </w:pPr>
-      <w:r>
-        <w:t>実験、実習又は実技による授業科目（やむを得ない事由があり、かつ、教育効果を十分にあげることができると認める場合には、演習、実験、実習又は実技による授業科目）に係る二十単位以上を修得すること。</w:t>
-      </w:r>
-    </w:p>
-    <w:p>
-      <w:pPr>
-        <w:pStyle w:val="Heading6"/>
-        <w:ind w:left="880"/>
-      </w:pPr>
-      <w:r>
-        <w:t>三</w:t>
-      </w:r>
-    </w:p>
-    <w:p>
-      <w:pPr>
-        <w:ind w:left="880"/>
-      </w:pPr>
-      <w:r>
+        <w:br/>
         <w:t>前号の授業科目に係る単位に臨地実務実習（企業その他の事業者の事業所又はこれに類する場所において、当該事業者の実務に従事することにより行う実習による授業科目であつて、文部科学大臣が別に定めるところにより開設されるものをいう。以下同じ。）に係る十単位が含まれること。</w:t>
+        <w:br/>
+        <w:t>ただし、やむを得ない事由があり、かつ、教育効果を十分にあげることができると認められる場合には、二単位を超えない範囲で、連携実務演習等（企業その他の事業者と連携して開設する演習、実験、実習又は実技による授業科目のうち、当該事業者の実務に係る課題に取り組むもの（臨地実務実習を除く。）であつて、文部科学大臣が別に定めるところにより開設されるものをいう。以下同じ。）をもつてこれに代えることができること。</w:t>
       </w:r>
     </w:p>
     <w:p>
@@ -2674,53 +2426,37 @@
     </w:p>
     <w:p>
       <w:pPr>
-        <w:pStyle w:val="Heading6"/>
+        <w:pStyle w:val="ListBullet"/>
         <w:ind w:left="880"/>
       </w:pPr>
       <w:r>
         <w:t>一</w:t>
-      </w:r>
-    </w:p>
-    <w:p>
-      <w:pPr>
+        <w:br/>
+        <w:t>同条第二項の規定により卒業の要件として修得すべき九十三単位（第十九条の規定により卒業の要件として六十二単位以上を修得する短期大学（以下この項において「第十九条の短期大学」という。）にあつては六十二単位）以上の単位に、一般・基礎科目及び展開科目に係るそれぞれ十五単位（第十九条の短期大学にあつては十単位）以上、職業専門科目に係る四十五単位（第十九条の短期大学にあつては三十単位）以上並びに総合科目に係る二単位以上が含まれること。</w:t>
+      </w:r>
+    </w:p>
+    <w:p>
+      <w:pPr>
+        <w:pStyle w:val="ListBullet"/>
         <w:ind w:left="880"/>
       </w:pPr>
       <w:r>
-        <w:t>同条第二項の規定により卒業の要件として修得すべき九十三単位（第十九条の規定により卒業の要件として六十二単位以上を修得する短期大学（以下この項において「第十九条の短期大学」という。）にあつては六十二単位）以上の単位に、一般・基礎科目及び展開科目に係るそれぞれ十五単位（第十九条の短期大学にあつては十単位）以上、職業専門科目に係る四十五単位（第十九条の短期大学にあつては三十単位）以上並びに総合科目に係る二単位以上が含まれること。</w:t>
-      </w:r>
-    </w:p>
-    <w:p>
-      <w:pPr>
-        <w:pStyle w:val="Heading6"/>
+        <w:t>二</w:t>
+        <w:br/>
+        <w:t>実験、実習又は実技による授業科目（やむを得ない事由があり、かつ、教育効果を十分にあげることができると認める場合には、演習、実験、実習又は実技による授業科目）に係る三十単位（第十九条の短期大学にあつては二十単位）以上を修得すること。</w:t>
+      </w:r>
+    </w:p>
+    <w:p>
+      <w:pPr>
+        <w:pStyle w:val="ListBullet"/>
         <w:ind w:left="880"/>
       </w:pPr>
       <w:r>
-        <w:t>二</w:t>
-      </w:r>
-    </w:p>
-    <w:p>
-      <w:pPr>
-        <w:ind w:left="880"/>
-      </w:pPr>
-      <w:r>
-        <w:t>実験、実習又は実技による授業科目（やむを得ない事由があり、かつ、教育効果を十分にあげることができると認める場合には、演習、実験、実習又は実技による授業科目）に係る三十単位（第十九条の短期大学にあつては二十単位）以上を修得すること。</w:t>
-      </w:r>
-    </w:p>
-    <w:p>
-      <w:pPr>
-        <w:pStyle w:val="Heading6"/>
-        <w:ind w:left="880"/>
-      </w:pPr>
-      <w:r>
         <w:t>三</w:t>
-      </w:r>
-    </w:p>
-    <w:p>
-      <w:pPr>
-        <w:ind w:left="880"/>
-      </w:pPr>
-      <w:r>
+        <w:br/>
         <w:t>前号の授業科目に係る単位に臨地実務実習に係る十五単位（第十九条の短期大学にあつては十単位）が含まれること。</w:t>
+        <w:br/>
+        <w:t>ただし、やむを得ない事由があり、かつ、教育効果を十分にあげることができると認められる場合には、三単位（第十九条の短期大学にあつては二単位）を超えない範囲で、連携実務演習等をもつてこれに代えることができること。</w:t>
       </w:r>
     </w:p>
     <w:p>
@@ -2755,52 +2491,34 @@
     </w:p>
     <w:p>
       <w:pPr>
-        <w:pStyle w:val="Heading6"/>
+        <w:pStyle w:val="ListBullet"/>
         <w:ind w:left="880"/>
       </w:pPr>
       <w:r>
         <w:t>一</w:t>
-      </w:r>
-    </w:p>
-    <w:p>
-      <w:pPr>
+        <w:br/>
+        <w:t>大学又は高等専門学校において教授、准教授、専任の講師又は助教の経歴（外国におけるこれらに相当する教員としての経歴を含む。）のある者</w:t>
+      </w:r>
+    </w:p>
+    <w:p>
+      <w:pPr>
+        <w:pStyle w:val="ListBullet"/>
         <w:ind w:left="880"/>
       </w:pPr>
       <w:r>
-        <w:t>大学又は高等専門学校において教授、准教授、専任の講師又は助教の経歴（外国におけるこれらに相当する教員としての経歴を含む。）のある者</w:t>
-      </w:r>
-    </w:p>
-    <w:p>
-      <w:pPr>
-        <w:pStyle w:val="Heading6"/>
+        <w:t>二</w:t>
+        <w:br/>
+        <w:t>博士の学位、修士の学位又は学位規則第五条の二に規定する専門職学位（外国において授与されたこれらに相当する学位を含む。）を有する者</w:t>
+      </w:r>
+    </w:p>
+    <w:p>
+      <w:pPr>
+        <w:pStyle w:val="ListBullet"/>
         <w:ind w:left="880"/>
       </w:pPr>
       <w:r>
-        <w:t>二</w:t>
-      </w:r>
-    </w:p>
-    <w:p>
-      <w:pPr>
-        <w:ind w:left="880"/>
-      </w:pPr>
-      <w:r>
-        <w:t>博士の学位、修士の学位又は学位規則第五条の二に規定する専門職学位（外国において授与されたこれらに相当する学位を含む。）を有する者</w:t>
-      </w:r>
-    </w:p>
-    <w:p>
-      <w:pPr>
-        <w:pStyle w:val="Heading6"/>
-        <w:ind w:left="880"/>
-      </w:pPr>
-      <w:r>
         <w:t>三</w:t>
-      </w:r>
-    </w:p>
-    <w:p>
-      <w:pPr>
-        <w:ind w:left="880"/>
-      </w:pPr>
-      <w:r>
+        <w:br/>
         <w:t>企業等に在職し、実務に係る研究上の業績を有する者</w:t>
       </w:r>
     </w:p>
@@ -2853,6 +2571,8 @@
     <w:p>
       <w:r>
         <w:t>二以上の短期大学は、その短期大学及び学科の教育上の目的を達成するために必要があると認められる場合には、第五条第一項の規定にかかわらず、当該二以上の短期大学のうち一の短期大学が開設する授業科目を、当該二以上の短期大学のうち他の短期大学の教育課程の一部とみなして、それぞれの短期大学ごとに同一内容の教育課程（通信教育に係るもの及び短期大学が外国に設ける学科その他の組織において開設される授業科目の履修により修得する単位を当該学科に係る卒業の要件として修得すべき単位の全部又は一部として修得するものを除く。以下「共同教育課程」という。）を編成することができる。</w:t>
+        <w:br/>
+        <w:t>ただし、共同教育課程を編成する短期大学（以下「構成短期大学」という。）は、それぞれ当該共同教育課程に係る主要授業科目の一部を必修科目として自ら開設するものとする。</w:t>
       </w:r>
     </w:p>
     <w:p>
@@ -3152,6 +2872,8 @@
     <w:p>
       <w:r>
         <w:t>国際連携学科を設ける短期大学は、第五条第一項の規定にかかわらず、国際連携専攻において連携して教育研究を実施する一以上の外国の短期大学（以下「連携外国短期大学」という。）が開設する授業科目を教育課程の一部とみなして、当該連携外国短期大学と連携した教育課程（通信教育に係るものを除く。）（以下「国際連携教育課程」という。）を編成することができる。</w:t>
+        <w:br/>
+        <w:t>ただし、国際連携学科を設ける短期大学は、国際連携教育課程に係る主要授業科目の一部を必修科目として自ら開設するものとする。</w:t>
       </w:r>
     </w:p>
     <w:p>
@@ -3199,6 +2921,8 @@
       </w:pPr>
       <w:r>
         <w:t>国際連携学科を設ける短期大学が前項の授業科目（以下この項において「共同開設科目」という。）を開設した場合、当該短期大学の国際連携学科の学生が当該共同開設科目の履修により修得した単位は、修業年限が二年の短期大学にあつては十五単位、修業年限が三年の短期大学にあつては二十三単位（第十九条の規定により卒業の要件として六十二単位以上を修得することとする短期大学にあつては十五単位）を超えない範囲で、当該短期大学又は連携外国短期大学のいずれかにおいて修得した単位とすることができる。</w:t>
+        <w:br/>
+        <w:t>ただし、連携外国短期大学において修得した単位数が、第四十七条第一項から第三項までの規定により連携外国短期大学において修得することとされている単位数に満たない場合は、共同開設科目の履修により修得した単位を連携外国短期大学において修得した単位とすることはできない。</w:t>
       </w:r>
     </w:p>
     <w:p>
@@ -3276,6 +3000,10 @@
       </w:pPr>
       <w:r>
         <w:t>前三項の規定により国際連携学科を設ける短期大学及びそれぞれの連携外国短期大学において国際連携教育課程に係る授業科目の履修により修得する単位数には、第十三条の三、第十四条第一項（同条第二項において準用する場合を含む。）、第十五条第一項、第十六条第一項。</w:t>
+        <w:br/>
+        <w:t>第二項若しくは第三項又は前条の規定により修得したものとみなし、若しくは与えることができ、又はみなすものとする単位を含まないものとする。</w:t>
+        <w:br/>
+        <w:t>ただし、第十六条第一項の規定により修得したものとみなす単位について、国際連携教育課程を編成し、及び実施するために特に必要と認められる場合は、この限りでない。</w:t>
       </w:r>
     </w:p>
     <w:p>
@@ -3382,17 +3110,12 @@
       </w:r>
     </w:p>
     <w:p>
-      <w:r>
-        <w:t>この省令は、昭和五十一年四月一日から施行する。</w:t>
-      </w:r>
-    </w:p>
-    <w:p>
       <w:pPr>
         <w:pStyle w:val="Heading5"/>
         <w:ind w:left="440"/>
       </w:pPr>
       <w:r>
-        <w:t>２</w:t>
+        <w:t>１</w:t>
       </w:r>
     </w:p>
     <w:p>
@@ -3400,7 +3123,7 @@
         <w:ind w:left="440"/>
       </w:pPr>
       <w:r>
-        <w:t>この省令施行の際、現に設置されている短期大学に在職する教員については、その教員が現に在職する教員の職に在る限り、この省令の教員の資格に関する規定は、適用しない。</w:t>
+        <w:t>この省令は、昭和五十一年四月一日から施行する。</w:t>
       </w:r>
     </w:p>
     <w:p>
@@ -3409,7 +3132,7 @@
         <w:ind w:left="440"/>
       </w:pPr>
       <w:r>
-        <w:t>３</w:t>
+        <w:t>２</w:t>
       </w:r>
     </w:p>
     <w:p>
@@ -3417,97 +3140,7 @@
         <w:ind w:left="440"/>
       </w:pPr>
       <w:r>
-        <w:t>この省令施行の際、現に設置されている短期大学の組織、編制、施設及び設備でこの省令施行の日前に係るものについては、当分の間、従前の例によることができる。</w:t>
-      </w:r>
-    </w:p>
-    <w:p>
-      <w:r>
-        <w:br w:type="page"/>
-      </w:r>
-    </w:p>
-    <w:p>
-      <w:pPr>
-        <w:pStyle w:val="Heading1"/>
-      </w:pPr>
-      <w:r>
-        <w:t>附　則（昭和五七年三月二三日文部省令第二号）</w:t>
-      </w:r>
-    </w:p>
-    <w:p>
-      <w:r>
-        <w:t>この省令は、昭和五十七年四月一日から施行する。</w:t>
-      </w:r>
-    </w:p>
-    <w:p>
-      <w:r>
-        <w:br w:type="page"/>
-      </w:r>
-    </w:p>
-    <w:p>
-      <w:pPr>
-        <w:pStyle w:val="Heading1"/>
-      </w:pPr>
-      <w:r>
-        <w:t>附　則（昭和五九年八月一三日文部省令第四七号）</w:t>
-      </w:r>
-    </w:p>
-    <w:p>
-      <w:r>
-        <w:t>この省令は、公布の日から施行する。</w:t>
-      </w:r>
-    </w:p>
-    <w:p>
-      <w:r>
-        <w:br w:type="page"/>
-      </w:r>
-    </w:p>
-    <w:p>
-      <w:pPr>
-        <w:pStyle w:val="Heading1"/>
-      </w:pPr>
-      <w:r>
-        <w:t>附　則（昭和六〇年二月五日文部省令第二号）</w:t>
-      </w:r>
-    </w:p>
-    <w:p>
-      <w:r>
-        <w:t>この省令は、公布の日から施行する。</w:t>
-      </w:r>
-    </w:p>
-    <w:p>
-      <w:r>
-        <w:br w:type="page"/>
-      </w:r>
-    </w:p>
-    <w:p>
-      <w:pPr>
-        <w:pStyle w:val="Heading1"/>
-      </w:pPr>
-      <w:r>
-        <w:t>附　則（昭和六〇年九月四日文部省令第二七号）</w:t>
-      </w:r>
-    </w:p>
-    <w:p>
-      <w:r>
-        <w:t>この省令は、公布の日から施行する。</w:t>
-      </w:r>
-    </w:p>
-    <w:p>
-      <w:r>
-        <w:br w:type="page"/>
-      </w:r>
-    </w:p>
-    <w:p>
-      <w:pPr>
-        <w:pStyle w:val="Heading1"/>
-      </w:pPr>
-      <w:r>
-        <w:t>附　則（平成三年六月三日文部省令第二八号）</w:t>
-      </w:r>
-    </w:p>
-    <w:p>
-      <w:r>
-        <w:t>この省令は、平成三年七月一日から施行する。</w:t>
+        <w:t>この省令施行の際、現に設置されている短期大学に在職する教員については、その教員が現に在職する教員の職に在る限り、この省令の教員の資格に関する規定は、適用しない。</w:t>
       </w:r>
     </w:p>
     <w:p>
@@ -3516,7 +3149,7 @@
         <w:ind w:left="440"/>
       </w:pPr>
       <w:r>
-        <w:t>２</w:t>
+        <w:t>３</w:t>
       </w:r>
     </w:p>
     <w:p>
@@ -3524,7 +3157,7 @@
         <w:ind w:left="440"/>
       </w:pPr>
       <w:r>
-        <w:t>この省令施行の際、現に設置されている短期大学における体育館の設置に係る改正後の第二十八条第五項の規定の適用については、当分の間、なお従前の例によることができる。</w:t>
+        <w:t>この省令施行の際、現に設置されている短期大学の組織、編制、施設及び設備でこの省令施行の日前に係るものについては、当分の間、従前の例によることができる。</w:t>
       </w:r>
     </w:p>
     <w:p>
@@ -3537,12 +3170,12 @@
         <w:pStyle w:val="Heading1"/>
       </w:pPr>
       <w:r>
-        <w:t>附　則（平成九年六月五日文部省令第二八号）</w:t>
-      </w:r>
-    </w:p>
-    <w:p>
-      <w:r>
-        <w:t>この省令は、平成九年六月五日から施行する。</w:t>
+        <w:t>附則（昭和五七年三月二三日文部省令第二号）</w:t>
+      </w:r>
+    </w:p>
+    <w:p>
+      <w:r>
+        <w:t>この省令は、昭和五十七年四月一日から施行する。</w:t>
       </w:r>
     </w:p>
     <w:p>
@@ -3555,7 +3188,7 @@
         <w:pStyle w:val="Heading1"/>
       </w:pPr>
       <w:r>
-        <w:t>附　則（平成一〇年三月三一日文部省令第一四号）</w:t>
+        <w:t>附則（昭和五九年八月一三日文部省令第四七号）</w:t>
       </w:r>
     </w:p>
     <w:p>
@@ -3573,7 +3206,7 @@
         <w:pStyle w:val="Heading1"/>
       </w:pPr>
       <w:r>
-        <w:t>附　則（平成一一年三月三一日文部省令第一九号）</w:t>
+        <w:t>附則（昭和六〇年二月五日文部省令第二号）</w:t>
       </w:r>
     </w:p>
     <w:p>
@@ -3591,12 +3224,25 @@
         <w:pStyle w:val="Heading1"/>
       </w:pPr>
       <w:r>
-        <w:t>附　則（平成一一年九月二四日文部省令第四三号）</w:t>
+        <w:t>附則（昭和六〇年九月四日文部省令第二七号）</w:t>
       </w:r>
     </w:p>
     <w:p>
       <w:r>
         <w:t>この省令は、公布の日から施行する。</w:t>
+      </w:r>
+    </w:p>
+    <w:p>
+      <w:r>
+        <w:br w:type="page"/>
+      </w:r>
+    </w:p>
+    <w:p>
+      <w:pPr>
+        <w:pStyle w:val="Heading1"/>
+      </w:pPr>
+      <w:r>
+        <w:t>附則（平成三年六月三日文部省令第二八号）</w:t>
       </w:r>
     </w:p>
     <w:p>
@@ -3605,6 +3251,23 @@
         <w:ind w:left="440"/>
       </w:pPr>
       <w:r>
+        <w:t>１</w:t>
+      </w:r>
+    </w:p>
+    <w:p>
+      <w:pPr>
+        <w:ind w:left="440"/>
+      </w:pPr>
+      <w:r>
+        <w:t>この省令は、平成三年七月一日から施行する。</w:t>
+      </w:r>
+    </w:p>
+    <w:p>
+      <w:pPr>
+        <w:pStyle w:val="Heading5"/>
+        <w:ind w:left="440"/>
+      </w:pPr>
+      <w:r>
         <w:t>２</w:t>
       </w:r>
     </w:p>
@@ -3613,6 +3276,107 @@
         <w:ind w:left="440"/>
       </w:pPr>
       <w:r>
+        <w:t>この省令施行の際、現に設置されている短期大学における体育館の設置に係る改正後の第二十八条第五項の規定の適用については、当分の間、なお従前の例によることができる。</w:t>
+      </w:r>
+    </w:p>
+    <w:p>
+      <w:r>
+        <w:br w:type="page"/>
+      </w:r>
+    </w:p>
+    <w:p>
+      <w:pPr>
+        <w:pStyle w:val="Heading1"/>
+      </w:pPr>
+      <w:r>
+        <w:t>附則（平成九年六月五日文部省令第二八号）</w:t>
+      </w:r>
+    </w:p>
+    <w:p>
+      <w:r>
+        <w:t>この省令は、平成九年六月五日から施行する。</w:t>
+      </w:r>
+    </w:p>
+    <w:p>
+      <w:r>
+        <w:br w:type="page"/>
+      </w:r>
+    </w:p>
+    <w:p>
+      <w:pPr>
+        <w:pStyle w:val="Heading1"/>
+      </w:pPr>
+      <w:r>
+        <w:t>附則（平成一〇年三月三一日文部省令第一四号）</w:t>
+      </w:r>
+    </w:p>
+    <w:p>
+      <w:r>
+        <w:t>この省令は、公布の日から施行する。</w:t>
+      </w:r>
+    </w:p>
+    <w:p>
+      <w:r>
+        <w:br w:type="page"/>
+      </w:r>
+    </w:p>
+    <w:p>
+      <w:pPr>
+        <w:pStyle w:val="Heading1"/>
+      </w:pPr>
+      <w:r>
+        <w:t>附則（平成一一年三月三一日文部省令第一九号）</w:t>
+      </w:r>
+    </w:p>
+    <w:p>
+      <w:r>
+        <w:t>この省令は、公布の日から施行する。</w:t>
+      </w:r>
+    </w:p>
+    <w:p>
+      <w:r>
+        <w:br w:type="page"/>
+      </w:r>
+    </w:p>
+    <w:p>
+      <w:pPr>
+        <w:pStyle w:val="Heading1"/>
+      </w:pPr>
+      <w:r>
+        <w:t>附則（平成一一年九月二四日文部省令第四三号）</w:t>
+      </w:r>
+    </w:p>
+    <w:p>
+      <w:pPr>
+        <w:pStyle w:val="Heading5"/>
+        <w:ind w:left="440"/>
+      </w:pPr>
+      <w:r>
+        <w:t>１</w:t>
+      </w:r>
+    </w:p>
+    <w:p>
+      <w:pPr>
+        <w:ind w:left="440"/>
+      </w:pPr>
+      <w:r>
+        <w:t>この省令は、公布の日から施行する。</w:t>
+      </w:r>
+    </w:p>
+    <w:p>
+      <w:pPr>
+        <w:pStyle w:val="Heading5"/>
+        <w:ind w:left="440"/>
+      </w:pPr>
+      <w:r>
+        <w:t>２</w:t>
+      </w:r>
+    </w:p>
+    <w:p>
+      <w:pPr>
+        <w:ind w:left="440"/>
+      </w:pPr>
+      <w:r>
         <w:t>この省令の施行の際現にされている認可の申請に係る審査については、なお従前の例による。</w:t>
       </w:r>
     </w:p>
@@ -3626,7 +3390,7 @@
         <w:pStyle w:val="Heading1"/>
       </w:pPr>
       <w:r>
-        <w:t>附　則（平成一二年一〇月三一日文部省令第五三号）</w:t>
+        <w:t>附則（平成一二年一〇月三一日文部省令第五三号）</w:t>
       </w:r>
     </w:p>
     <w:p>
@@ -3652,7 +3416,7 @@
         <w:pStyle w:val="Heading1"/>
       </w:pPr>
       <w:r>
-        <w:t>附　則（平成一三年三月三〇日文部科学省令第四六号）</w:t>
+        <w:t>附則（平成一三年三月三〇日文部科学省令第四六号）</w:t>
       </w:r>
     </w:p>
     <w:p>
@@ -3670,7 +3434,7 @@
         <w:pStyle w:val="Heading1"/>
       </w:pPr>
       <w:r>
-        <w:t>附　則（平成一四年三月二八日文部科学省令第一一号）</w:t>
+        <w:t>附則（平成一四年三月二八日文部科学省令第一一号）</w:t>
       </w:r>
     </w:p>
     <w:p>
@@ -3688,7 +3452,7 @@
         <w:pStyle w:val="Heading1"/>
       </w:pPr>
       <w:r>
-        <w:t>附　則（平成一五年三月三一日文部科学省令第一五号）</w:t>
+        <w:t>附則（平成一五年三月三一日文部科学省令第一五号）</w:t>
       </w:r>
     </w:p>
     <w:p>
@@ -3714,7 +3478,7 @@
         <w:pStyle w:val="Heading1"/>
       </w:pPr>
       <w:r>
-        <w:t>附　則（平成一六年三月一二日文部科学省令第八号）</w:t>
+        <w:t>附則（平成一六年三月一二日文部科学省令第八号）</w:t>
       </w:r>
     </w:p>
     <w:p>
@@ -3740,12 +3504,14 @@
         <w:pStyle w:val="Heading1"/>
       </w:pPr>
       <w:r>
-        <w:t>附　則（平成一六年一二月一三日文部科学省令第四二号）</w:t>
+        <w:t>附則（平成一六年一二月一三日文部科学省令第四二号）</w:t>
       </w:r>
     </w:p>
     <w:p>
       <w:r>
         <w:t>この省令は、公布の日から施行する。</w:t>
+        <w:br/>
+        <w:t>ただし、第一条中学校教育法施行規則第二条中第五号を第六号とし、第四号を第五号とし、第三号を第四号とし、第二号の次に一号を加える改正規定及び同令第六条の次に一条を加える改正規定、第二条中大学設置基準第十八条第一項の改正規定及び同令第四十五条を同令第四十六条とし、同令第四十四条を同令第四十五条とし、同令第四十三条を同令第四十四条とし、同令第十章中同条の前に一条を加える改正規定、第三条の規定並びに第四条中短期大学設置基準第四条第二項の改正規定及び同令第三十七条を同令第三十八条とし、同令第三十六条を同令第三十七条とし、同令第十章中同条の前に一条を加える改正規定は、平成十七年四月一日から施行する。</w:t>
       </w:r>
     </w:p>
     <w:p>
@@ -3758,7 +3524,7 @@
         <w:pStyle w:val="Heading1"/>
       </w:pPr>
       <w:r>
-        <w:t>附　則（平成一八年三月三一日文部科学省令第一一号）</w:t>
+        <w:t>附則（平成一八年三月三一日文部科学省令第一一号）</w:t>
       </w:r>
     </w:p>
     <w:p>
@@ -3789,355 +3555,637 @@
     </w:p>
     <w:p>
       <w:pPr>
-        <w:pStyle w:val="Heading6"/>
+        <w:pStyle w:val="ListBullet"/>
         <w:ind w:left="880"/>
       </w:pPr>
       <w:r>
         <w:t>一</w:t>
-      </w:r>
-    </w:p>
-    <w:p>
-      <w:pPr>
+        <w:br/>
+        <w:t>学校教育法施行規則第二十条第一号ロ</w:t>
+      </w:r>
+    </w:p>
+    <w:p>
+      <w:pPr>
+        <w:pStyle w:val="ListBullet"/>
         <w:ind w:left="880"/>
       </w:pPr>
       <w:r>
-        <w:t>学校教育法施行規則第二十条第一号ロ</w:t>
-      </w:r>
-    </w:p>
-    <w:p>
-      <w:pPr>
-        <w:pStyle w:val="Heading6"/>
+        <w:t>二</w:t>
+        <w:br/>
+        <w:t>博物館法施行規則第九条第二号</w:t>
+      </w:r>
+    </w:p>
+    <w:p>
+      <w:pPr>
+        <w:pStyle w:val="ListBullet"/>
         <w:ind w:left="880"/>
       </w:pPr>
       <w:r>
+        <w:t>三</w:t>
+        <w:br/>
+        <w:t>大学設置基準第十四条第四号</w:t>
+      </w:r>
+    </w:p>
+    <w:p>
+      <w:pPr>
+        <w:pStyle w:val="ListBullet"/>
+        <w:ind w:left="880"/>
+      </w:pPr>
+      <w:r>
+        <w:t>四</w:t>
+        <w:br/>
+        <w:t>高等専門学校設置基準第十一条第三号</w:t>
+      </w:r>
+    </w:p>
+    <w:p>
+      <w:pPr>
+        <w:pStyle w:val="ListBullet"/>
+        <w:ind w:left="880"/>
+      </w:pPr>
+      <w:r>
+        <w:t>五</w:t>
+        <w:br/>
+        <w:t>短期大学設置基準第二十三条第五号</w:t>
+      </w:r>
+    </w:p>
+    <w:p>
+      <w:r>
+        <w:br w:type="page"/>
+      </w:r>
+    </w:p>
+    <w:p>
+      <w:pPr>
+        <w:pStyle w:val="Heading1"/>
+      </w:pPr>
+      <w:r>
+        <w:t>附則（平成一九年七月三一日文部科学省令第二二号）</w:t>
+      </w:r>
+    </w:p>
+    <w:p>
+      <w:pPr>
+        <w:pStyle w:val="Heading4"/>
+      </w:pPr>
+      <w:r>
+        <w:t>第一条（施行期日）</w:t>
+      </w:r>
+    </w:p>
+    <w:p>
+      <w:r>
+        <w:t>この省令は、平成二十年四月一日から施行する。</w:t>
+      </w:r>
+    </w:p>
+    <w:p>
+      <w:r>
+        <w:br w:type="page"/>
+      </w:r>
+    </w:p>
+    <w:p>
+      <w:pPr>
+        <w:pStyle w:val="Heading1"/>
+      </w:pPr>
+      <w:r>
+        <w:t>附則（平成二〇年一一月一三日文部科学省令第三五号）</w:t>
+      </w:r>
+    </w:p>
+    <w:p>
+      <w:r>
+        <w:t>この省令は、平成二十一年三月一日から施行する。</w:t>
+      </w:r>
+    </w:p>
+    <w:p>
+      <w:r>
+        <w:br w:type="page"/>
+      </w:r>
+    </w:p>
+    <w:p>
+      <w:pPr>
+        <w:pStyle w:val="Heading1"/>
+      </w:pPr>
+      <w:r>
+        <w:t>附則（平成二一年二月二七日文部科学省令第一号）</w:t>
+      </w:r>
+    </w:p>
+    <w:p>
+      <w:pPr>
+        <w:pStyle w:val="Heading5"/>
+        <w:ind w:left="440"/>
+      </w:pPr>
+      <w:r>
+        <w:t>１</w:t>
+      </w:r>
+    </w:p>
+    <w:p>
+      <w:pPr>
+        <w:ind w:left="440"/>
+      </w:pPr>
+      <w:r>
+        <w:t>この省令は、平成二十一年三月一日から施行する。</w:t>
+        <w:br/>
+        <w:t>ただし、次項の規定は、公布の日から施行する。</w:t>
+      </w:r>
+    </w:p>
+    <w:p>
+      <w:r>
+        <w:br w:type="page"/>
+      </w:r>
+    </w:p>
+    <w:p>
+      <w:pPr>
+        <w:pStyle w:val="Heading1"/>
+      </w:pPr>
+      <w:r>
+        <w:t>附則（平成二二年二月二五日文部科学省令第三号）</w:t>
+      </w:r>
+    </w:p>
+    <w:p>
+      <w:r>
+        <w:t>この省令は、平成二十三年四月一日から施行する。</w:t>
+      </w:r>
+    </w:p>
+    <w:p>
+      <w:r>
+        <w:br w:type="page"/>
+      </w:r>
+    </w:p>
+    <w:p>
+      <w:pPr>
+        <w:pStyle w:val="Heading1"/>
+      </w:pPr>
+      <w:r>
+        <w:t>附則（平成二二年六月一五日文部科学省令第一五号）</w:t>
+      </w:r>
+    </w:p>
+    <w:p>
+      <w:r>
+        <w:t>この省令は、平成二十三年四月一日から施行する。</w:t>
+      </w:r>
+    </w:p>
+    <w:p>
+      <w:r>
+        <w:br w:type="page"/>
+      </w:r>
+    </w:p>
+    <w:p>
+      <w:pPr>
+        <w:pStyle w:val="Heading1"/>
+      </w:pPr>
+      <w:r>
+        <w:t>附則（平成二四年五月一〇日文部科学省令第二三号）</w:t>
+      </w:r>
+    </w:p>
+    <w:p>
+      <w:pPr>
+        <w:pStyle w:val="Heading5"/>
+        <w:ind w:left="440"/>
+      </w:pPr>
+      <w:r>
+        <w:t>１</w:t>
+      </w:r>
+    </w:p>
+    <w:p>
+      <w:pPr>
+        <w:ind w:left="440"/>
+      </w:pPr>
+      <w:r>
+        <w:t>この省令は、平成二十五年一月一日から施行する。</w:t>
+      </w:r>
+    </w:p>
+    <w:p>
+      <w:r>
+        <w:br w:type="page"/>
+      </w:r>
+    </w:p>
+    <w:p>
+      <w:pPr>
+        <w:pStyle w:val="Heading1"/>
+      </w:pPr>
+      <w:r>
+        <w:t>附則（平成二五年三月二九日文部科学省令第一三号）</w:t>
+      </w:r>
+    </w:p>
+    <w:p>
+      <w:r>
+        <w:t>この省令は、平成二十五年四月一日から施行する。</w:t>
+      </w:r>
+    </w:p>
+    <w:p>
+      <w:r>
+        <w:br w:type="page"/>
+      </w:r>
+    </w:p>
+    <w:p>
+      <w:pPr>
+        <w:pStyle w:val="Heading1"/>
+      </w:pPr>
+      <w:r>
+        <w:t>附則（平成二六年一一月一四日文部科学省令第三四号）</w:t>
+      </w:r>
+    </w:p>
+    <w:p>
+      <w:pPr>
+        <w:pStyle w:val="Heading5"/>
+        <w:ind w:left="440"/>
+      </w:pPr>
+      <w:r>
+        <w:t>１</w:t>
+      </w:r>
+    </w:p>
+    <w:p>
+      <w:pPr>
+        <w:ind w:left="440"/>
+      </w:pPr>
+      <w:r>
+        <w:t>この省令は、公布の日から施行する。</w:t>
+      </w:r>
+    </w:p>
+    <w:p>
+      <w:r>
+        <w:br w:type="page"/>
+      </w:r>
+    </w:p>
+    <w:p>
+      <w:pPr>
+        <w:pStyle w:val="Heading1"/>
+      </w:pPr>
+      <w:r>
+        <w:t>附則（平成二七年三月三〇日文部科学省令第一三号）</w:t>
+      </w:r>
+    </w:p>
+    <w:p>
+      <w:pPr>
+        <w:pStyle w:val="Heading5"/>
+        <w:ind w:left="440"/>
+      </w:pPr>
+      <w:r>
+        <w:t>１</w:t>
+      </w:r>
+    </w:p>
+    <w:p>
+      <w:pPr>
+        <w:ind w:left="440"/>
+      </w:pPr>
+      <w:r>
+        <w:t>この省令は、就学前の子どもに関する教育、保育等の総合的な提供の推進に関する法律の一部を改正する法律の施行の日（平成二十七年四月一日）から施行する。</w:t>
+      </w:r>
+    </w:p>
+    <w:p>
+      <w:r>
+        <w:br w:type="page"/>
+      </w:r>
+    </w:p>
+    <w:p>
+      <w:pPr>
+        <w:pStyle w:val="Heading1"/>
+      </w:pPr>
+      <w:r>
+        <w:t>附則（平成二八年三月三一日文部科学省令第一八号）</w:t>
+      </w:r>
+    </w:p>
+    <w:p>
+      <w:r>
+        <w:t>この省令は、平成二十九年四月一日から施行する。</w:t>
+      </w:r>
+    </w:p>
+    <w:p>
+      <w:r>
+        <w:br w:type="page"/>
+      </w:r>
+    </w:p>
+    <w:p>
+      <w:pPr>
+        <w:pStyle w:val="Heading1"/>
+      </w:pPr>
+      <w:r>
+        <w:t>附則（平成二九年三月三一日文部科学省令第一七号）</w:t>
+      </w:r>
+    </w:p>
+    <w:p>
+      <w:r>
+        <w:t>この省令は、平成二十九年四月一日から施行する。</w:t>
+      </w:r>
+    </w:p>
+    <w:p>
+      <w:r>
+        <w:br w:type="page"/>
+      </w:r>
+    </w:p>
+    <w:p>
+      <w:pPr>
+        <w:pStyle w:val="Heading1"/>
+      </w:pPr>
+      <w:r>
+        <w:t>附則（平成三〇年一月二六日文部科学省令第一号）</w:t>
+      </w:r>
+    </w:p>
+    <w:p>
+      <w:pPr>
+        <w:pStyle w:val="Heading5"/>
+        <w:ind w:left="440"/>
+      </w:pPr>
+      <w:r>
+        <w:t>１</w:t>
+      </w:r>
+    </w:p>
+    <w:p>
+      <w:pPr>
+        <w:ind w:left="440"/>
+      </w:pPr>
+      <w:r>
+        <w:t>この省令は、平成三十一年四月一日から施行する。</w:t>
+      </w:r>
+    </w:p>
+    <w:p>
+      <w:r>
+        <w:br w:type="page"/>
+      </w:r>
+    </w:p>
+    <w:p>
+      <w:pPr>
+        <w:pStyle w:val="Heading1"/>
+      </w:pPr>
+      <w:r>
+        <w:t>附則（令和元年八月一三日文部科学省令第一一号）</w:t>
+      </w:r>
+    </w:p>
+    <w:p>
+      <w:pPr>
+        <w:pStyle w:val="Heading4"/>
+      </w:pPr>
+      <w:r>
+        <w:t>第一条（施行期日）</w:t>
+      </w:r>
+    </w:p>
+    <w:p>
+      <w:r>
+        <w:t>この省令は、公布の日から施行する。</w:t>
+      </w:r>
+    </w:p>
+    <w:p>
+      <w:r>
+        <w:br w:type="page"/>
+      </w:r>
+    </w:p>
+    <w:p>
+      <w:pPr>
+        <w:pStyle w:val="Heading1"/>
+      </w:pPr>
+      <w:r>
+        <w:t>附則（令和三年二月二六日文部科学省令第九号）</w:t>
+      </w:r>
+    </w:p>
+    <w:p>
+      <w:r>
+        <w:t>この省令は、公布の日から施行する。</w:t>
+      </w:r>
+    </w:p>
+    <w:p>
+      <w:pPr>
+        <w:pStyle w:val="ListBullet"/>
+        <w:ind w:left="880"/>
+      </w:pPr>
+      <w:r>
+        <w:t>イ</w:t>
+        <w:br/>
+        <w:t>学科の種類及び規模に応じ定める専任教員数</w:t>
+      </w:r>
+    </w:p>
+    <w:p>
+      <w:pPr>
+        <w:pStyle w:val="ListBullet"/>
+        <w:ind w:left="880"/>
+      </w:pPr>
+      <w:r>
+        <w:t>一</w:t>
+        <w:br/>
+        <w:t>この表に定める教員数の三割以上は教授とする（ロの表において同じ。）。</w:t>
+      </w:r>
+    </w:p>
+    <w:p>
+      <w:pPr>
+        <w:pStyle w:val="ListBullet"/>
+        <w:ind w:left="880"/>
+      </w:pPr>
+      <w:r>
         <w:t>二</w:t>
-      </w:r>
-    </w:p>
-    <w:p>
-      <w:pPr>
+        <w:br/>
+        <w:t>この表に定める教員数には、第二十一条の授業を担当しない教員を含まないこととする（ロの表において同じ。）。</w:t>
+      </w:r>
+    </w:p>
+    <w:p>
+      <w:pPr>
+        <w:pStyle w:val="ListBullet"/>
         <w:ind w:left="880"/>
       </w:pPr>
       <w:r>
-        <w:t>博物館法施行規則第九条第二号</w:t>
-      </w:r>
-    </w:p>
-    <w:p>
-      <w:pPr>
-        <w:pStyle w:val="Heading6"/>
+        <w:t>三</w:t>
+        <w:br/>
+        <w:t>この表の入学定員及び教員数は、学科に専攻課程を置く場合については、専攻課程の入学定員及び教員数とする。</w:t>
+      </w:r>
+    </w:p>
+    <w:p>
+      <w:pPr>
+        <w:pStyle w:val="ListBullet"/>
         <w:ind w:left="880"/>
       </w:pPr>
       <w:r>
+        <w:t>四</w:t>
+        <w:br/>
+        <w:t>入学定員がこの表に定める数に満たない場合の専任教員数は、その二割の範囲内において兼任の教員に代えることができる（ロの表において同じ。）。</w:t>
+      </w:r>
+    </w:p>
+    <w:p>
+      <w:pPr>
+        <w:pStyle w:val="ListBullet"/>
+        <w:ind w:left="880"/>
+      </w:pPr>
+      <w:r>
+        <w:t>五</w:t>
+        <w:br/>
+        <w:t>入学定員が、この表に定める数を超える場合には、文学関係、法学関係、経済学関係、社会学・社会福祉学関係及び家政関係にあつては、同一分野に属する学科が一学科の場合については一〇〇人につき一人を、同一分野に属する学科を二以上置く場合については一五〇人につき一人を増加するものとし、教育学・保育学関係、理学関係、工学関係、農学関係、美術関係、体育関係及び保健衛生学関係にあつては、同一分野に属する学科が一学科の場合については五〇人につき一人を、同一分野に属する学科を二以上置く場合については八〇人につき一人を増加するものとし、音楽関係にあつては、同一分野に属する学科が一学科の場合及び同一分野に属する学科を二以上置く場合については五〇人につき一人を、それぞれ増加するものとする。</w:t>
+      </w:r>
+    </w:p>
+    <w:p>
+      <w:pPr>
+        <w:pStyle w:val="ListBullet"/>
+        <w:ind w:left="880"/>
+      </w:pPr>
+      <w:r>
+        <w:t>六</w:t>
+        <w:br/>
+        <w:t>第十八条第二項の短期大学の学科については、この表に定める教員数（入学定員がこの表に定める数を超える場合には、前号の規定により算定した教員数とする。以下この号において同じ。）にこの表に定める教員数の三割に相当する数を加えたものとする。</w:t>
+      </w:r>
+    </w:p>
+    <w:p>
+      <w:pPr>
+        <w:pStyle w:val="ListBullet"/>
+        <w:ind w:left="880"/>
+      </w:pPr>
+      <w:r>
+        <w:t>七</w:t>
+        <w:br/>
+        <w:t>教育課程が同一又は類似の夜間学科等を併せ置く場合の当該夜間学科等の教員数は、この表に定める教員数の三分の一以上とする。</w:t>
+        <w:br/>
+        <w:t>ただし、夜間学科等の入学定員が昼間学科等の入学定員を超える場合には、当該夜間学科等の教員数はこの表に定める教員数とし、当該昼間学科等の教員数はこの表に定める教員数の三分の一以上とする（ロの表において同じ。）。</w:t>
+      </w:r>
+    </w:p>
+    <w:p>
+      <w:pPr>
+        <w:pStyle w:val="ListBullet"/>
+        <w:ind w:left="880"/>
+      </w:pPr>
+      <w:r>
+        <w:t>八</w:t>
+        <w:br/>
+        <w:t>昼夜開講制を実施する場合は、これに係る学生定員、履修方法、授業の開設状況等を考慮して、教育に支障のない限度において、この表に定める教員数を減ずることができる（ロの表において同じ。）。</w:t>
+      </w:r>
+    </w:p>
+    <w:p>
+      <w:pPr>
+        <w:pStyle w:val="ListBullet"/>
+        <w:ind w:left="880"/>
+      </w:pPr>
+      <w:r>
+        <w:t>九</w:t>
+        <w:br/>
+        <w:t>看護に関する学科において第十八条第一項に定める学科と同条第二項に定める学科とを併せ置く場合は、同条第一項に定める学科にあつては、入学定員が一〇〇人までの場合は二人を、一〇〇人を超える場合は三人を、同条第二項に定める学科にあつては、第四号により算定した教員数から三人を減ずることができる。</w:t>
+      </w:r>
+    </w:p>
+    <w:p>
+      <w:pPr>
+        <w:pStyle w:val="ListBullet"/>
+        <w:ind w:left="880"/>
+      </w:pPr>
+      <w:r>
+        <w:t>十</w:t>
+        <w:br/>
+        <w:t>この表に掲げる分野以外の分野に属する学科の教員数については、当該学科の属する分野に類似するこの表に掲げる分野の例によるものとする。</w:t>
+        <w:br/>
+        <w:t>ただし、教員養成に関する学科については、免許状の種類に応じ、教育職員免許法（昭和二十四年法律第百四十七号）及び教育職員免許法施行規則（昭和二十九年文部省令第二十六号）に規定する教科及び教職に関する科目の所要単位を修得させるのに必要な数の教員を置くものとするほか、この表によることが適当でない場合については、別に定める。</w:t>
+      </w:r>
+    </w:p>
+    <w:p>
+      <w:pPr>
+        <w:pStyle w:val="ListBullet"/>
+        <w:ind w:left="880"/>
+      </w:pPr>
+      <w:r>
+        <w:t>十一</w:t>
+        <w:br/>
+        <w:t>学科連係課程実施学科における教員数は、当該学科連係課程実施学科を同一分野に属する学科が一学科の場合の学科とみなしてこの表により算定した教員数とする。</w:t>
+      </w:r>
+    </w:p>
+    <w:p>
+      <w:pPr>
+        <w:pStyle w:val="ListBullet"/>
+        <w:ind w:left="880"/>
+      </w:pPr>
+      <w:r>
+        <w:t>ロ</w:t>
+        <w:br/>
+        <w:t>短期大学全体の入学定員に応じ定める専任教員数</w:t>
+      </w:r>
+    </w:p>
+    <w:p>
+      <w:pPr>
+        <w:pStyle w:val="ListBullet"/>
+        <w:ind w:left="880"/>
+      </w:pPr>
+      <w:r>
+        <w:t>イ</w:t>
+        <w:br/>
+        <w:t>基準校舎面積</w:t>
+      </w:r>
+    </w:p>
+    <w:p>
+      <w:pPr>
+        <w:pStyle w:val="ListBullet"/>
+        <w:ind w:left="880"/>
+      </w:pPr>
+      <w:r>
+        <w:t>一</w:t>
+        <w:br/>
+        <w:t>この表に掲げる面積には、講堂、寄宿舎、附属施設等の面積は含まない（ロの表において同じ。）。</w:t>
+      </w:r>
+    </w:p>
+    <w:p>
+      <w:pPr>
+        <w:pStyle w:val="ListBullet"/>
+        <w:ind w:left="880"/>
+      </w:pPr>
+      <w:r>
+        <w:t>二</w:t>
+        <w:br/>
+        <w:t>同一分野に属する学科の収容定員が六〇〇人を超える場合には、五〇人を増すごとに、この表に定める六〇〇人までの場合の面積から五五〇人までの場合の面積を減じて算出される数を加算するものとする。</w:t>
+      </w:r>
+    </w:p>
+    <w:p>
+      <w:pPr>
+        <w:pStyle w:val="ListBullet"/>
+        <w:ind w:left="880"/>
+      </w:pPr>
+      <w:r>
         <w:t>三</w:t>
-      </w:r>
-    </w:p>
-    <w:p>
-      <w:pPr>
+        <w:br/>
+        <w:t>同じ種類の昼間学科及び夜間学科等が近接した施設等を使用し、又は施設等を共用する場合の校舎の面積は、当該昼間学科及び夜間学科等における教育研究に支障のない面積とする。</w:t>
+      </w:r>
+    </w:p>
+    <w:p>
+      <w:pPr>
+        <w:pStyle w:val="ListBullet"/>
         <w:ind w:left="880"/>
       </w:pPr>
       <w:r>
-        <w:t>大学設置基準第十四条第四号</w:t>
-      </w:r>
-    </w:p>
-    <w:p>
-      <w:pPr>
-        <w:pStyle w:val="Heading6"/>
+        <w:t>四</w:t>
+        <w:br/>
+        <w:t>昼夜開講制を実施する場合においては、これに係る学生定員、履修方法、施設の使用状況等を考慮して、教育に支障のない限度において、この表に定める面積を減ずることができる（ロの表において同じ。）。</w:t>
+      </w:r>
+    </w:p>
+    <w:p>
+      <w:pPr>
+        <w:pStyle w:val="ListBullet"/>
         <w:ind w:left="880"/>
       </w:pPr>
       <w:r>
-        <w:t>四</w:t>
-      </w:r>
-    </w:p>
-    <w:p>
-      <w:pPr>
+        <w:t>五</w:t>
+        <w:br/>
+        <w:t>専門職学科における面積については、第三十五条の十第一項第三号及び第二項第三号に規定する卒業に必要な臨地実務実習を実施するに当たり、実験・実習室その他の実習に必要な施設の一部を企業等の事業者の施設の使用により確保する場合その他の相当の事由があると認められる場合には、教育研究に支障がない限度において、この表に定める面積を減ずることができる（ロの表において同じ。）。</w:t>
+      </w:r>
+    </w:p>
+    <w:p>
+      <w:pPr>
+        <w:pStyle w:val="ListBullet"/>
         <w:ind w:left="880"/>
       </w:pPr>
       <w:r>
-        <w:t>高等専門学校設置基準第十一条第三号</w:t>
-      </w:r>
-    </w:p>
-    <w:p>
-      <w:pPr>
-        <w:pStyle w:val="Heading6"/>
+        <w:t>六</w:t>
+        <w:br/>
+        <w:t>この表に掲げる分野以外の分野に属する学科に係る面積については、当該学科の属する分野に類似するこの表に掲げる分野の例によるものとする。</w:t>
+        <w:br/>
+        <w:t>ただし、これにより難い場合は別に定める（ロの表において同じ。）。</w:t>
+      </w:r>
+    </w:p>
+    <w:p>
+      <w:pPr>
+        <w:pStyle w:val="ListBullet"/>
         <w:ind w:left="880"/>
       </w:pPr>
       <w:r>
-        <w:t>五</w:t>
-      </w:r>
-    </w:p>
-    <w:p>
-      <w:pPr>
+        <w:t>七</w:t>
+        <w:br/>
+        <w:t>この表に定める面積は、専用部分の面積とする。</w:t>
+        <w:br/>
+        <w:t>ただし、当該短期大学と他の学校、就学前の子どもに関する教育、保育等の総合的な提供の推進に関する法律（平成十八年法律第七十七号）第二条第七項に規定する幼保連携型認定こども園、専修学校又は各種学校（以下この号において「学校等」という。）が同一の敷地内又は隣接地に所在する場合であって、それぞれの学校等の校舎の専用部分の面積及び共用部分の面積を合算した面積が、それぞれの学校等が設置の認可を受ける場合において基準となる校舎の面積を合算した面積以上のものであるときは、当該短期大学の教育研究に支障がない限度において、この表に定める面積に当該学校等との共用部分の面積を含めることができる（ロの表において同じ。）。</w:t>
+      </w:r>
+    </w:p>
+    <w:p>
+      <w:pPr>
+        <w:pStyle w:val="ListBullet"/>
         <w:ind w:left="880"/>
       </w:pPr>
       <w:r>
-        <w:t>短期大学設置基準第二十三条第五号</w:t>
-      </w:r>
-    </w:p>
-    <w:p>
-      <w:r>
-        <w:br w:type="page"/>
-      </w:r>
-    </w:p>
-    <w:p>
-      <w:pPr>
-        <w:pStyle w:val="Heading1"/>
-      </w:pPr>
-      <w:r>
-        <w:t>附　則（平成一九年七月三一日文部科学省令第二二号）</w:t>
-      </w:r>
-    </w:p>
-    <w:p>
-      <w:pPr>
-        <w:pStyle w:val="Heading4"/>
-      </w:pPr>
-      <w:r>
-        <w:t>第一条（施行期日）</w:t>
-      </w:r>
-    </w:p>
-    <w:p>
-      <w:r>
-        <w:t>この省令は、平成二十年四月一日から施行する。</w:t>
-      </w:r>
-    </w:p>
-    <w:p>
-      <w:r>
-        <w:br w:type="page"/>
-      </w:r>
-    </w:p>
-    <w:p>
-      <w:pPr>
-        <w:pStyle w:val="Heading1"/>
-      </w:pPr>
-      <w:r>
-        <w:t>附　則（平成二〇年一一月一三日文部科学省令第三五号）</w:t>
-      </w:r>
-    </w:p>
-    <w:p>
-      <w:r>
-        <w:t>この省令は、平成二十一年三月一日から施行する。</w:t>
-      </w:r>
-    </w:p>
-    <w:p>
-      <w:r>
-        <w:br w:type="page"/>
-      </w:r>
-    </w:p>
-    <w:p>
-      <w:pPr>
-        <w:pStyle w:val="Heading1"/>
-      </w:pPr>
-      <w:r>
-        <w:t>附　則（平成二一年二月二七日文部科学省令第一号）</w:t>
-      </w:r>
-    </w:p>
-    <w:p>
-      <w:r>
-        <w:t>この省令は、平成二十一年三月一日から施行する。</w:t>
-      </w:r>
-    </w:p>
-    <w:p>
-      <w:r>
-        <w:br w:type="page"/>
-      </w:r>
-    </w:p>
-    <w:p>
-      <w:pPr>
-        <w:pStyle w:val="Heading1"/>
-      </w:pPr>
-      <w:r>
-        <w:t>附　則（平成二二年二月二五日文部科学省令第三号）</w:t>
-      </w:r>
-    </w:p>
-    <w:p>
-      <w:r>
-        <w:t>この省令は、平成二十三年四月一日から施行する。</w:t>
-      </w:r>
-    </w:p>
-    <w:p>
-      <w:r>
-        <w:br w:type="page"/>
-      </w:r>
-    </w:p>
-    <w:p>
-      <w:pPr>
-        <w:pStyle w:val="Heading1"/>
-      </w:pPr>
-      <w:r>
-        <w:t>附　則（平成二二年六月一五日文部科学省令第一五号）</w:t>
-      </w:r>
-    </w:p>
-    <w:p>
-      <w:r>
-        <w:t>この省令は、平成二十三年四月一日から施行する。</w:t>
-      </w:r>
-    </w:p>
-    <w:p>
-      <w:r>
-        <w:br w:type="page"/>
-      </w:r>
-    </w:p>
-    <w:p>
-      <w:pPr>
-        <w:pStyle w:val="Heading1"/>
-      </w:pPr>
-      <w:r>
-        <w:t>附　則（平成二四年五月一〇日文部科学省令第二三号）</w:t>
-      </w:r>
-    </w:p>
-    <w:p>
-      <w:r>
-        <w:t>この省令は、平成二十五年一月一日から施行する。</w:t>
-      </w:r>
-    </w:p>
-    <w:p>
-      <w:r>
-        <w:br w:type="page"/>
-      </w:r>
-    </w:p>
-    <w:p>
-      <w:pPr>
-        <w:pStyle w:val="Heading1"/>
-      </w:pPr>
-      <w:r>
-        <w:t>附　則（平成二五年三月二九日文部科学省令第一三号）</w:t>
-      </w:r>
-    </w:p>
-    <w:p>
-      <w:r>
-        <w:t>この省令は、平成二十五年四月一日から施行する。</w:t>
-      </w:r>
-    </w:p>
-    <w:p>
-      <w:r>
-        <w:br w:type="page"/>
-      </w:r>
-    </w:p>
-    <w:p>
-      <w:pPr>
-        <w:pStyle w:val="Heading1"/>
-      </w:pPr>
-      <w:r>
-        <w:t>附　則（平成二六年一一月一四日文部科学省令第三四号）</w:t>
-      </w:r>
-    </w:p>
-    <w:p>
-      <w:r>
-        <w:t>この省令は、公布の日から施行する。</w:t>
-      </w:r>
-    </w:p>
-    <w:p>
-      <w:r>
-        <w:br w:type="page"/>
-      </w:r>
-    </w:p>
-    <w:p>
-      <w:pPr>
-        <w:pStyle w:val="Heading1"/>
-      </w:pPr>
-      <w:r>
-        <w:t>附　則（平成二七年三月三〇日文部科学省令第一三号）</w:t>
-      </w:r>
-    </w:p>
-    <w:p>
-      <w:r>
-        <w:t>この省令は、就学前の子どもに関する教育、保育等の総合的な提供の推進に関する法律の一部を改正する法律の施行の日（平成二十七年四月一日）から施行する。</w:t>
-      </w:r>
-    </w:p>
-    <w:p>
-      <w:r>
-        <w:br w:type="page"/>
-      </w:r>
-    </w:p>
-    <w:p>
-      <w:pPr>
-        <w:pStyle w:val="Heading1"/>
-      </w:pPr>
-      <w:r>
-        <w:t>附　則（平成二八年三月三一日文部科学省令第一八号）</w:t>
-      </w:r>
-    </w:p>
-    <w:p>
-      <w:r>
-        <w:t>この省令は、平成二十九年四月一日から施行する。</w:t>
-      </w:r>
-    </w:p>
-    <w:p>
-      <w:r>
-        <w:br w:type="page"/>
-      </w:r>
-    </w:p>
-    <w:p>
-      <w:pPr>
-        <w:pStyle w:val="Heading1"/>
-      </w:pPr>
-      <w:r>
-        <w:t>附　則（平成二九年三月三一日文部科学省令第一七号）</w:t>
-      </w:r>
-    </w:p>
-    <w:p>
-      <w:r>
-        <w:t>この省令は、平成二十九年四月一日から施行する。</w:t>
-      </w:r>
-    </w:p>
-    <w:p>
-      <w:r>
-        <w:br w:type="page"/>
-      </w:r>
-    </w:p>
-    <w:p>
-      <w:pPr>
-        <w:pStyle w:val="Heading1"/>
-      </w:pPr>
-      <w:r>
-        <w:t>附　則（平成三〇年一月二六日文部科学省令第一号）</w:t>
-      </w:r>
-    </w:p>
-    <w:p>
-      <w:r>
-        <w:t>この省令は、平成三十一年四月一日から施行する。</w:t>
-      </w:r>
-    </w:p>
-    <w:p>
-      <w:r>
-        <w:br w:type="page"/>
-      </w:r>
-    </w:p>
-    <w:p>
-      <w:pPr>
-        <w:pStyle w:val="Heading1"/>
-      </w:pPr>
-      <w:r>
-        <w:t>附　則（令和元年八月一三日文部科学省令第一一号）</w:t>
-      </w:r>
-    </w:p>
-    <w:p>
-      <w:pPr>
-        <w:pStyle w:val="Heading4"/>
-      </w:pPr>
-      <w:r>
-        <w:t>第一条（施行期日）</w:t>
-      </w:r>
-    </w:p>
-    <w:p>
-      <w:r>
-        <w:t>この省令は、公布の日から施行する。</w:t>
-      </w:r>
-    </w:p>
-    <w:p>
-      <w:r>
-        <w:br w:type="page"/>
-      </w:r>
-    </w:p>
-    <w:p>
-      <w:pPr>
-        <w:pStyle w:val="Heading1"/>
-      </w:pPr>
-      <w:r>
-        <w:t>附　則（令和三年二月二六日文部科学省令第九号）</w:t>
-      </w:r>
-    </w:p>
-    <w:p>
-      <w:r>
-        <w:t>この省令は、公布の日から施行する。</w:t>
+        <w:t>ロ</w:t>
+        <w:br/>
+        <w:t>加算校舎面積</w:t>
       </w:r>
     </w:p>
     <w:sectPr>
@@ -4160,7 +4208,7 @@
     </w:pPr>
     <w:r>
       <w:tab/>
-      <w:t>WeGov v0.1 - FTS141</w:t>
+      <w:t>WeGov v0.2 - FTS141</w:t>
     </w:r>
   </w:p>
 </w:ftr>
